--- a/orderApp/apps/biological-order/src/assets/fiche.docx
+++ b/orderApp/apps/biological-order/src/assets/fiche.docx
@@ -157,22 +157,6 @@
     <w:p>
       <w:pPr>
         <w:pStyle w:val="Normal"/>
-        <w:spacing w:before="0" w:after="58"/>
-        <w:ind w:left="316" w:right="1043" w:hanging="0"/>
-        <w:rPr/>
-      </w:pPr>
-      <w:r>
-        <w:rPr>
-          <w:rFonts w:eastAsia="Century Gothic" w:cs="Century Gothic" w:ascii="Century Gothic" w:hAnsi="Century Gothic"/>
-          <w:b/>
-          <w:sz w:val="16"/>
-        </w:rPr>
-        <w:t xml:space="preserve"> </w:t>
-      </w:r>
-    </w:p>
-    <w:p>
-      <w:pPr>
-        <w:pStyle w:val="Normal"/>
         <w:spacing w:before="0" w:after="0"/>
         <w:ind w:left="1606" w:right="1043" w:hanging="0"/>
         <w:rPr/>
@@ -274,15 +258,15 @@
                         <wps:spPr>
                           <a:xfrm>
                             <a:off x="35640" y="7560"/>
-                            <a:ext cx="29880" cy="82440"/>
+                            <a:ext cx="28440" cy="82440"/>
                           </a:xfrm>
                           <a:custGeom>
                             <a:avLst/>
                             <a:gdLst>
-                              <a:gd name="textAreaLeft" fmla="*/ 0 w 16920"/>
-                              <a:gd name="textAreaRight" fmla="*/ 18720 w 16920"/>
+                              <a:gd name="textAreaLeft" fmla="*/ 0 w 16200"/>
+                              <a:gd name="textAreaRight" fmla="*/ 18720 w 16200"/>
                               <a:gd name="textAreaTop" fmla="*/ 0 h 46800"/>
-                              <a:gd name="textAreaBottom" fmla="*/ 48600 h 46800"/>
+                              <a:gd name="textAreaBottom" fmla="*/ 49320 h 46800"/>
                             </a:gdLst>
                             <a:ahLst/>
                             <a:rect l="textAreaLeft" t="textAreaTop" r="textAreaRight" b="textAreaBottom"/>
@@ -360,15 +344,15 @@
                         <wps:spPr>
                           <a:xfrm>
                             <a:off x="128880" y="5040"/>
-                            <a:ext cx="45000" cy="87120"/>
+                            <a:ext cx="43920" cy="87120"/>
                           </a:xfrm>
                           <a:custGeom>
                             <a:avLst/>
                             <a:gdLst>
-                              <a:gd name="textAreaLeft" fmla="*/ 0 w 25560"/>
-                              <a:gd name="textAreaRight" fmla="*/ 27360 w 25560"/>
+                              <a:gd name="textAreaLeft" fmla="*/ 0 w 24840"/>
+                              <a:gd name="textAreaRight" fmla="*/ 27360 w 24840"/>
                               <a:gd name="textAreaTop" fmla="*/ 0 h 49320"/>
-                              <a:gd name="textAreaBottom" fmla="*/ 51120 h 49320"/>
+                              <a:gd name="textAreaBottom" fmla="*/ 51840 h 49320"/>
                             </a:gdLst>
                             <a:ahLst/>
                             <a:rect l="textAreaLeft" t="textAreaTop" r="textAreaRight" b="textAreaBottom"/>
@@ -452,16 +436,16 @@
                         <wps:cNvSpPr/>
                         <wps:spPr>
                           <a:xfrm>
-                            <a:off x="940320" y="1800"/>
-                            <a:ext cx="80640" cy="92880"/>
+                            <a:off x="941760" y="1800"/>
+                            <a:ext cx="79200" cy="92880"/>
                           </a:xfrm>
                           <a:custGeom>
                             <a:avLst/>
                             <a:gdLst>
-                              <a:gd name="textAreaLeft" fmla="*/ 0 w 45720"/>
-                              <a:gd name="textAreaRight" fmla="*/ 47520 w 45720"/>
+                              <a:gd name="textAreaLeft" fmla="*/ 0 w 45000"/>
+                              <a:gd name="textAreaRight" fmla="*/ 47520 w 45000"/>
                               <a:gd name="textAreaTop" fmla="*/ 0 h 52560"/>
-                              <a:gd name="textAreaBottom" fmla="*/ 54360 h 52560"/>
+                              <a:gd name="textAreaBottom" fmla="*/ 55080 h 52560"/>
                             </a:gdLst>
                             <a:ahLst/>
                             <a:rect l="textAreaLeft" t="textAreaTop" r="textAreaRight" b="textAreaBottom"/>
@@ -644,16 +628,16 @@
                         <wps:cNvSpPr/>
                         <wps:spPr>
                           <a:xfrm>
-                            <a:off x="849600" y="1800"/>
-                            <a:ext cx="79200" cy="92880"/>
+                            <a:off x="851040" y="1800"/>
+                            <a:ext cx="78120" cy="92880"/>
                           </a:xfrm>
                           <a:custGeom>
                             <a:avLst/>
                             <a:gdLst>
-                              <a:gd name="textAreaLeft" fmla="*/ 0 w 45000"/>
-                              <a:gd name="textAreaRight" fmla="*/ 46800 w 45000"/>
+                              <a:gd name="textAreaLeft" fmla="*/ 0 w 44280"/>
+                              <a:gd name="textAreaRight" fmla="*/ 46800 w 44280"/>
                               <a:gd name="textAreaTop" fmla="*/ 0 h 52560"/>
-                              <a:gd name="textAreaBottom" fmla="*/ 54360 h 52560"/>
+                              <a:gd name="textAreaBottom" fmla="*/ 55080 h 52560"/>
                             </a:gdLst>
                             <a:ahLst/>
                             <a:rect l="textAreaLeft" t="textAreaTop" r="textAreaRight" b="textAreaBottom"/>
@@ -781,16 +765,16 @@
                         <wps:cNvSpPr/>
                         <wps:spPr>
                           <a:xfrm>
-                            <a:off x="792360" y="1800"/>
-                            <a:ext cx="44280" cy="92880"/>
+                            <a:off x="793800" y="1800"/>
+                            <a:ext cx="43200" cy="92880"/>
                           </a:xfrm>
                           <a:custGeom>
                             <a:avLst/>
                             <a:gdLst>
-                              <a:gd name="textAreaLeft" fmla="*/ 0 w 25200"/>
-                              <a:gd name="textAreaRight" fmla="*/ 27000 w 25200"/>
+                              <a:gd name="textAreaLeft" fmla="*/ 0 w 24480"/>
+                              <a:gd name="textAreaRight" fmla="*/ 27000 w 24480"/>
                               <a:gd name="textAreaTop" fmla="*/ 0 h 52560"/>
-                              <a:gd name="textAreaBottom" fmla="*/ 54360 h 52560"/>
+                              <a:gd name="textAreaBottom" fmla="*/ 55080 h 52560"/>
                             </a:gdLst>
                             <a:ahLst/>
                             <a:rect l="textAreaLeft" t="textAreaTop" r="textAreaRight" b="textAreaBottom"/>
@@ -924,9 +908,9 @@
                             <a:avLst/>
                             <a:gdLst>
                               <a:gd name="textAreaLeft" fmla="*/ 0 w 47880"/>
-                              <a:gd name="textAreaRight" fmla="*/ 49680 w 47880"/>
+                              <a:gd name="textAreaRight" fmla="*/ 50400 w 47880"/>
                               <a:gd name="textAreaTop" fmla="*/ 0 h 52560"/>
-                              <a:gd name="textAreaBottom" fmla="*/ 54360 h 52560"/>
+                              <a:gd name="textAreaBottom" fmla="*/ 55080 h 52560"/>
                             </a:gdLst>
                             <a:ahLst/>
                             <a:rect l="textAreaLeft" t="textAreaTop" r="textAreaRight" b="textAreaBottom"/>
@@ -1110,15 +1094,15 @@
                         <wps:spPr>
                           <a:xfrm>
                             <a:off x="412200" y="1800"/>
-                            <a:ext cx="80640" cy="92880"/>
+                            <a:ext cx="79200" cy="92880"/>
                           </a:xfrm>
                           <a:custGeom>
                             <a:avLst/>
                             <a:gdLst>
-                              <a:gd name="textAreaLeft" fmla="*/ 0 w 45720"/>
-                              <a:gd name="textAreaRight" fmla="*/ 47520 w 45720"/>
+                              <a:gd name="textAreaLeft" fmla="*/ 0 w 45000"/>
+                              <a:gd name="textAreaRight" fmla="*/ 47520 w 45000"/>
                               <a:gd name="textAreaTop" fmla="*/ 0 h 52560"/>
-                              <a:gd name="textAreaBottom" fmla="*/ 54360 h 52560"/>
+                              <a:gd name="textAreaBottom" fmla="*/ 55080 h 52560"/>
                             </a:gdLst>
                             <a:ahLst/>
                             <a:rect l="textAreaLeft" t="textAreaTop" r="textAreaRight" b="textAreaBottom"/>
@@ -1302,15 +1286,15 @@
                         <wps:spPr>
                           <a:xfrm>
                             <a:off x="311040" y="1800"/>
-                            <a:ext cx="92160" cy="95400"/>
+                            <a:ext cx="90720" cy="95400"/>
                           </a:xfrm>
                           <a:custGeom>
                             <a:avLst/>
                             <a:gdLst>
-                              <a:gd name="textAreaLeft" fmla="*/ 0 w 52200"/>
-                              <a:gd name="textAreaRight" fmla="*/ 54000 w 52200"/>
+                              <a:gd name="textAreaLeft" fmla="*/ 0 w 51480"/>
+                              <a:gd name="textAreaRight" fmla="*/ 54000 w 51480"/>
                               <a:gd name="textAreaTop" fmla="*/ 0 h 54000"/>
-                              <a:gd name="textAreaBottom" fmla="*/ 55800 h 54000"/>
+                              <a:gd name="textAreaBottom" fmla="*/ 56520 h 54000"/>
                             </a:gdLst>
                             <a:ahLst/>
                             <a:rect l="textAreaLeft" t="textAreaTop" r="textAreaRight" b="textAreaBottom"/>
@@ -1448,15 +1432,15 @@
                         <wps:spPr>
                           <a:xfrm>
                             <a:off x="210240" y="1800"/>
-                            <a:ext cx="92160" cy="95400"/>
+                            <a:ext cx="90720" cy="95400"/>
                           </a:xfrm>
                           <a:custGeom>
                             <a:avLst/>
                             <a:gdLst>
-                              <a:gd name="textAreaLeft" fmla="*/ 0 w 52200"/>
-                              <a:gd name="textAreaRight" fmla="*/ 54000 w 52200"/>
+                              <a:gd name="textAreaLeft" fmla="*/ 0 w 51480"/>
+                              <a:gd name="textAreaRight" fmla="*/ 54000 w 51480"/>
                               <a:gd name="textAreaTop" fmla="*/ 0 h 54000"/>
-                              <a:gd name="textAreaBottom" fmla="*/ 55800 h 54000"/>
+                              <a:gd name="textAreaBottom" fmla="*/ 56520 h 54000"/>
                             </a:gdLst>
                             <a:ahLst/>
                             <a:rect l="textAreaLeft" t="textAreaTop" r="textAreaRight" b="textAreaBottom"/>
@@ -1594,15 +1578,15 @@
                         <wps:spPr>
                           <a:xfrm>
                             <a:off x="0" y="1800"/>
-                            <a:ext cx="89640" cy="92880"/>
+                            <a:ext cx="88200" cy="92880"/>
                           </a:xfrm>
                           <a:custGeom>
                             <a:avLst/>
                             <a:gdLst>
-                              <a:gd name="textAreaLeft" fmla="*/ 0 w 50760"/>
-                              <a:gd name="textAreaRight" fmla="*/ 52560 w 50760"/>
+                              <a:gd name="textAreaLeft" fmla="*/ 0 w 50040"/>
+                              <a:gd name="textAreaRight" fmla="*/ 52560 w 50040"/>
                               <a:gd name="textAreaTop" fmla="*/ 0 h 52560"/>
-                              <a:gd name="textAreaBottom" fmla="*/ 54360 h 52560"/>
+                              <a:gd name="textAreaBottom" fmla="*/ 55080 h 52560"/>
                             </a:gdLst>
                             <a:ahLst/>
                             <a:rect l="textAreaLeft" t="textAreaTop" r="textAreaRight" b="textAreaBottom"/>
@@ -1725,15 +1709,15 @@
                         <wps:spPr>
                           <a:xfrm>
                             <a:off x="104040" y="0"/>
-                            <a:ext cx="94680" cy="97200"/>
+                            <a:ext cx="93240" cy="97200"/>
                           </a:xfrm>
                           <a:custGeom>
                             <a:avLst/>
                             <a:gdLst>
-                              <a:gd name="textAreaLeft" fmla="*/ 0 w 53640"/>
-                              <a:gd name="textAreaRight" fmla="*/ 55440 w 53640"/>
+                              <a:gd name="textAreaLeft" fmla="*/ 0 w 52920"/>
+                              <a:gd name="textAreaRight" fmla="*/ 55440 w 52920"/>
                               <a:gd name="textAreaTop" fmla="*/ 0 h 55080"/>
-                              <a:gd name="textAreaBottom" fmla="*/ 56880 h 55080"/>
+                              <a:gd name="textAreaBottom" fmla="*/ 57600 h 55080"/>
                             </a:gdLst>
                             <a:ahLst/>
                             <a:rect l="textAreaLeft" t="textAreaTop" r="textAreaRight" b="textAreaBottom"/>
@@ -1807,16 +1791,16 @@
                         <wps:cNvSpPr/>
                         <wps:spPr>
                           <a:xfrm>
-                            <a:off x="719280" y="0"/>
-                            <a:ext cx="61560" cy="97200"/>
+                            <a:off x="720720" y="0"/>
+                            <a:ext cx="60480" cy="97200"/>
                           </a:xfrm>
                           <a:custGeom>
                             <a:avLst/>
                             <a:gdLst>
-                              <a:gd name="textAreaLeft" fmla="*/ 0 w 34920"/>
-                              <a:gd name="textAreaRight" fmla="*/ 36720 w 34920"/>
+                              <a:gd name="textAreaLeft" fmla="*/ 0 w 34200"/>
+                              <a:gd name="textAreaRight" fmla="*/ 36720 w 34200"/>
                               <a:gd name="textAreaTop" fmla="*/ 0 h 55080"/>
-                              <a:gd name="textAreaBottom" fmla="*/ 56880 h 55080"/>
+                              <a:gd name="textAreaBottom" fmla="*/ 57600 h 55080"/>
                             </a:gdLst>
                             <a:ahLst/>
                             <a:rect l="textAreaLeft" t="textAreaTop" r="textAreaRight" b="textAreaBottom"/>
@@ -2033,16 +2017,16 @@
                         <wps:cNvSpPr/>
                         <wps:spPr>
                           <a:xfrm>
-                            <a:off x="606600" y="0"/>
-                            <a:ext cx="61560" cy="97200"/>
+                            <a:off x="607680" y="0"/>
+                            <a:ext cx="60480" cy="97200"/>
                           </a:xfrm>
                           <a:custGeom>
                             <a:avLst/>
                             <a:gdLst>
-                              <a:gd name="textAreaLeft" fmla="*/ 0 w 34920"/>
-                              <a:gd name="textAreaRight" fmla="*/ 36720 w 34920"/>
+                              <a:gd name="textAreaLeft" fmla="*/ 0 w 34200"/>
+                              <a:gd name="textAreaRight" fmla="*/ 36720 w 34200"/>
                               <a:gd name="textAreaTop" fmla="*/ 0 h 55080"/>
-                              <a:gd name="textAreaBottom" fmla="*/ 56880 h 55080"/>
+                              <a:gd name="textAreaBottom" fmla="*/ 57600 h 55080"/>
                             </a:gdLst>
                             <a:ahLst/>
                             <a:rect l="textAreaLeft" t="textAreaTop" r="textAreaRight" b="textAreaBottom"/>
@@ -2463,16 +2447,16 @@
                         <wps:cNvSpPr/>
                         <wps:spPr>
                           <a:xfrm>
-                            <a:off x="833760" y="30960"/>
-                            <a:ext cx="24120" cy="31680"/>
+                            <a:off x="835200" y="30960"/>
+                            <a:ext cx="23040" cy="31680"/>
                           </a:xfrm>
                           <a:custGeom>
                             <a:avLst/>
                             <a:gdLst>
-                              <a:gd name="textAreaLeft" fmla="*/ 0 w 13680"/>
-                              <a:gd name="textAreaRight" fmla="*/ 15480 w 13680"/>
+                              <a:gd name="textAreaLeft" fmla="*/ 0 w 12960"/>
+                              <a:gd name="textAreaRight" fmla="*/ 15480 w 12960"/>
                               <a:gd name="textAreaTop" fmla="*/ 0 h 18000"/>
-                              <a:gd name="textAreaBottom" fmla="*/ 19800 h 18000"/>
+                              <a:gd name="textAreaBottom" fmla="*/ 20520 h 18000"/>
                             </a:gdLst>
                             <a:ahLst/>
                             <a:rect l="textAreaLeft" t="textAreaTop" r="textAreaRight" b="textAreaBottom"/>
@@ -2512,16 +2496,16 @@
                         <wps:cNvSpPr/>
                         <wps:spPr>
                           <a:xfrm>
-                            <a:off x="757080" y="6840"/>
-                            <a:ext cx="17280" cy="36360"/>
+                            <a:off x="758160" y="6840"/>
+                            <a:ext cx="15840" cy="34920"/>
                           </a:xfrm>
                           <a:custGeom>
                             <a:avLst/>
                             <a:gdLst>
-                              <a:gd name="textAreaLeft" fmla="*/ 0 w 9720"/>
-                              <a:gd name="textAreaRight" fmla="*/ 11520 w 9720"/>
-                              <a:gd name="textAreaTop" fmla="*/ 0 h 20520"/>
-                              <a:gd name="textAreaBottom" fmla="*/ 22320 h 20520"/>
+                              <a:gd name="textAreaLeft" fmla="*/ 0 w 9000"/>
+                              <a:gd name="textAreaRight" fmla="*/ 11520 w 9000"/>
+                              <a:gd name="textAreaTop" fmla="*/ 0 h 19800"/>
+                              <a:gd name="textAreaBottom" fmla="*/ 22320 h 19800"/>
                             </a:gdLst>
                             <a:ahLst/>
                             <a:rect l="textAreaLeft" t="textAreaTop" r="textAreaRight" b="textAreaBottom"/>
@@ -2584,15 +2568,15 @@
                         <wps:spPr>
                           <a:xfrm>
                             <a:off x="89640" y="6840"/>
-                            <a:ext cx="29880" cy="82440"/>
+                            <a:ext cx="28440" cy="82440"/>
                           </a:xfrm>
                           <a:custGeom>
                             <a:avLst/>
                             <a:gdLst>
-                              <a:gd name="textAreaLeft" fmla="*/ 0 w 16920"/>
-                              <a:gd name="textAreaRight" fmla="*/ 18720 w 16920"/>
+                              <a:gd name="textAreaLeft" fmla="*/ 0 w 16200"/>
+                              <a:gd name="textAreaRight" fmla="*/ 18720 w 16200"/>
                               <a:gd name="textAreaTop" fmla="*/ 0 h 46800"/>
-                              <a:gd name="textAreaBottom" fmla="*/ 48600 h 46800"/>
+                              <a:gd name="textAreaBottom" fmla="*/ 49320 h 46800"/>
                             </a:gdLst>
                             <a:ahLst/>
                             <a:rect l="textAreaLeft" t="textAreaTop" r="textAreaRight" b="textAreaBottom"/>
@@ -2669,16 +2653,16 @@
                         <wps:cNvSpPr/>
                         <wps:spPr>
                           <a:xfrm>
-                            <a:off x="1252800" y="1800"/>
-                            <a:ext cx="79200" cy="92880"/>
+                            <a:off x="1254240" y="1800"/>
+                            <a:ext cx="78120" cy="92880"/>
                           </a:xfrm>
                           <a:custGeom>
                             <a:avLst/>
                             <a:gdLst>
-                              <a:gd name="textAreaLeft" fmla="*/ 0 w 45000"/>
-                              <a:gd name="textAreaRight" fmla="*/ 46800 w 45000"/>
+                              <a:gd name="textAreaLeft" fmla="*/ 0 w 44280"/>
+                              <a:gd name="textAreaRight" fmla="*/ 46800 w 44280"/>
                               <a:gd name="textAreaTop" fmla="*/ 0 h 52560"/>
-                              <a:gd name="textAreaBottom" fmla="*/ 54360 h 52560"/>
+                              <a:gd name="textAreaBottom" fmla="*/ 55080 h 52560"/>
                             </a:gdLst>
                             <a:ahLst/>
                             <a:rect l="textAreaLeft" t="textAreaTop" r="textAreaRight" b="textAreaBottom"/>
@@ -2806,16 +2790,16 @@
                         <wps:cNvSpPr/>
                         <wps:spPr>
                           <a:xfrm>
-                            <a:off x="1149480" y="1800"/>
-                            <a:ext cx="92160" cy="95400"/>
+                            <a:off x="1150560" y="1800"/>
+                            <a:ext cx="90720" cy="95400"/>
                           </a:xfrm>
                           <a:custGeom>
                             <a:avLst/>
                             <a:gdLst>
-                              <a:gd name="textAreaLeft" fmla="*/ 0 w 52200"/>
-                              <a:gd name="textAreaRight" fmla="*/ 54000 w 52200"/>
+                              <a:gd name="textAreaLeft" fmla="*/ 0 w 51480"/>
+                              <a:gd name="textAreaRight" fmla="*/ 54000 w 51480"/>
                               <a:gd name="textAreaTop" fmla="*/ 0 h 54000"/>
-                              <a:gd name="textAreaBottom" fmla="*/ 55800 h 54000"/>
+                              <a:gd name="textAreaBottom" fmla="*/ 56520 h 54000"/>
                             </a:gdLst>
                             <a:ahLst/>
                             <a:rect l="textAreaLeft" t="textAreaTop" r="textAreaRight" b="textAreaBottom"/>
@@ -2952,16 +2936,16 @@
                         <wps:cNvSpPr/>
                         <wps:spPr>
                           <a:xfrm>
-                            <a:off x="1056600" y="1800"/>
-                            <a:ext cx="80640" cy="92880"/>
+                            <a:off x="1058040" y="1800"/>
+                            <a:ext cx="79200" cy="92880"/>
                           </a:xfrm>
                           <a:custGeom>
                             <a:avLst/>
                             <a:gdLst>
-                              <a:gd name="textAreaLeft" fmla="*/ 0 w 45720"/>
-                              <a:gd name="textAreaRight" fmla="*/ 47520 w 45720"/>
+                              <a:gd name="textAreaLeft" fmla="*/ 0 w 45000"/>
+                              <a:gd name="textAreaRight" fmla="*/ 47520 w 45000"/>
                               <a:gd name="textAreaTop" fmla="*/ 0 h 52560"/>
-                              <a:gd name="textAreaBottom" fmla="*/ 54360 h 52560"/>
+                              <a:gd name="textAreaBottom" fmla="*/ 55080 h 52560"/>
                             </a:gdLst>
                             <a:ahLst/>
                             <a:rect l="textAreaLeft" t="textAreaTop" r="textAreaRight" b="textAreaBottom"/>
@@ -3144,16 +3128,16 @@
                         <wps:cNvSpPr/>
                         <wps:spPr>
                           <a:xfrm>
-                            <a:off x="1001880" y="1800"/>
-                            <a:ext cx="44280" cy="92880"/>
+                            <a:off x="1003320" y="1800"/>
+                            <a:ext cx="43200" cy="92880"/>
                           </a:xfrm>
                           <a:custGeom>
                             <a:avLst/>
                             <a:gdLst>
-                              <a:gd name="textAreaLeft" fmla="*/ 0 w 25200"/>
-                              <a:gd name="textAreaRight" fmla="*/ 27000 w 25200"/>
+                              <a:gd name="textAreaLeft" fmla="*/ 0 w 24480"/>
+                              <a:gd name="textAreaRight" fmla="*/ 27000 w 24480"/>
                               <a:gd name="textAreaTop" fmla="*/ 0 h 52560"/>
-                              <a:gd name="textAreaBottom" fmla="*/ 54360 h 52560"/>
+                              <a:gd name="textAreaBottom" fmla="*/ 55080 h 52560"/>
                             </a:gdLst>
                             <a:ahLst/>
                             <a:rect l="textAreaLeft" t="textAreaTop" r="textAreaRight" b="textAreaBottom"/>
@@ -3280,16 +3264,16 @@
                         <wps:cNvSpPr/>
                         <wps:spPr>
                           <a:xfrm>
-                            <a:off x="911160" y="1800"/>
-                            <a:ext cx="79200" cy="92880"/>
+                            <a:off x="912600" y="1800"/>
+                            <a:ext cx="78120" cy="92880"/>
                           </a:xfrm>
                           <a:custGeom>
                             <a:avLst/>
                             <a:gdLst>
-                              <a:gd name="textAreaLeft" fmla="*/ 0 w 45000"/>
-                              <a:gd name="textAreaRight" fmla="*/ 46800 w 45000"/>
+                              <a:gd name="textAreaLeft" fmla="*/ 0 w 44280"/>
+                              <a:gd name="textAreaRight" fmla="*/ 46800 w 44280"/>
                               <a:gd name="textAreaTop" fmla="*/ 0 h 52560"/>
-                              <a:gd name="textAreaBottom" fmla="*/ 54360 h 52560"/>
+                              <a:gd name="textAreaBottom" fmla="*/ 55080 h 52560"/>
                             </a:gdLst>
                             <a:ahLst/>
                             <a:rect l="textAreaLeft" t="textAreaTop" r="textAreaRight" b="textAreaBottom"/>
@@ -3417,16 +3401,16 @@
                         <wps:cNvSpPr/>
                         <wps:spPr>
                           <a:xfrm>
-                            <a:off x="722520" y="1800"/>
-                            <a:ext cx="74160" cy="92880"/>
+                            <a:off x="723960" y="1800"/>
+                            <a:ext cx="73080" cy="92880"/>
                           </a:xfrm>
                           <a:custGeom>
                             <a:avLst/>
                             <a:gdLst>
-                              <a:gd name="textAreaLeft" fmla="*/ 0 w 42120"/>
-                              <a:gd name="textAreaRight" fmla="*/ 43920 w 42120"/>
+                              <a:gd name="textAreaLeft" fmla="*/ 0 w 41400"/>
+                              <a:gd name="textAreaRight" fmla="*/ 43920 w 41400"/>
                               <a:gd name="textAreaTop" fmla="*/ 0 h 52560"/>
-                              <a:gd name="textAreaBottom" fmla="*/ 54360 h 52560"/>
+                              <a:gd name="textAreaBottom" fmla="*/ 55080 h 52560"/>
                             </a:gdLst>
                             <a:ahLst/>
                             <a:rect l="textAreaLeft" t="textAreaTop" r="textAreaRight" b="textAreaBottom"/>
@@ -3555,9 +3539,9 @@
                             <a:avLst/>
                             <a:gdLst>
                               <a:gd name="textAreaLeft" fmla="*/ 0 w 47880"/>
-                              <a:gd name="textAreaRight" fmla="*/ 49680 w 47880"/>
+                              <a:gd name="textAreaRight" fmla="*/ 50400 w 47880"/>
                               <a:gd name="textAreaTop" fmla="*/ 0 h 52560"/>
-                              <a:gd name="textAreaBottom" fmla="*/ 54360 h 52560"/>
+                              <a:gd name="textAreaBottom" fmla="*/ 55080 h 52560"/>
                             </a:gdLst>
                             <a:ahLst/>
                             <a:rect l="textAreaLeft" t="textAreaTop" r="textAreaRight" b="textAreaBottom"/>
@@ -3741,15 +3725,15 @@
                         <wps:spPr>
                           <a:xfrm>
                             <a:off x="498960" y="1800"/>
-                            <a:ext cx="79200" cy="92880"/>
+                            <a:ext cx="78120" cy="92880"/>
                           </a:xfrm>
                           <a:custGeom>
                             <a:avLst/>
                             <a:gdLst>
-                              <a:gd name="textAreaLeft" fmla="*/ 0 w 45000"/>
-                              <a:gd name="textAreaRight" fmla="*/ 46800 w 45000"/>
+                              <a:gd name="textAreaLeft" fmla="*/ 0 w 44280"/>
+                              <a:gd name="textAreaRight" fmla="*/ 46800 w 44280"/>
                               <a:gd name="textAreaTop" fmla="*/ 0 h 52560"/>
-                              <a:gd name="textAreaBottom" fmla="*/ 54360 h 52560"/>
+                              <a:gd name="textAreaBottom" fmla="*/ 55080 h 52560"/>
                             </a:gdLst>
                             <a:ahLst/>
                             <a:rect l="textAreaLeft" t="textAreaTop" r="textAreaRight" b="textAreaBottom"/>
@@ -3878,15 +3862,15 @@
                         <wps:spPr>
                           <a:xfrm>
                             <a:off x="442080" y="1800"/>
-                            <a:ext cx="44280" cy="92880"/>
+                            <a:ext cx="43200" cy="92880"/>
                           </a:xfrm>
                           <a:custGeom>
                             <a:avLst/>
                             <a:gdLst>
-                              <a:gd name="textAreaLeft" fmla="*/ 0 w 25200"/>
-                              <a:gd name="textAreaRight" fmla="*/ 27000 w 25200"/>
+                              <a:gd name="textAreaLeft" fmla="*/ 0 w 24480"/>
+                              <a:gd name="textAreaRight" fmla="*/ 27000 w 24480"/>
                               <a:gd name="textAreaTop" fmla="*/ 0 h 52560"/>
-                              <a:gd name="textAreaBottom" fmla="*/ 54360 h 52560"/>
+                              <a:gd name="textAreaBottom" fmla="*/ 55080 h 52560"/>
                             </a:gdLst>
                             <a:ahLst/>
                             <a:rect l="textAreaLeft" t="textAreaTop" r="textAreaRight" b="textAreaBottom"/>
@@ -4014,15 +3998,15 @@
                         <wps:spPr>
                           <a:xfrm>
                             <a:off x="351000" y="1800"/>
-                            <a:ext cx="79200" cy="92880"/>
+                            <a:ext cx="78120" cy="92880"/>
                           </a:xfrm>
                           <a:custGeom>
                             <a:avLst/>
                             <a:gdLst>
-                              <a:gd name="textAreaLeft" fmla="*/ 0 w 45000"/>
-                              <a:gd name="textAreaRight" fmla="*/ 46800 w 45000"/>
+                              <a:gd name="textAreaLeft" fmla="*/ 0 w 44280"/>
+                              <a:gd name="textAreaRight" fmla="*/ 46800 w 44280"/>
                               <a:gd name="textAreaTop" fmla="*/ 0 h 52560"/>
-                              <a:gd name="textAreaBottom" fmla="*/ 54360 h 52560"/>
+                              <a:gd name="textAreaBottom" fmla="*/ 55080 h 52560"/>
                             </a:gdLst>
                             <a:ahLst/>
                             <a:rect l="textAreaLeft" t="textAreaTop" r="textAreaRight" b="textAreaBottom"/>
@@ -4151,15 +4135,15 @@
                         <wps:spPr>
                           <a:xfrm>
                             <a:off x="247680" y="1800"/>
-                            <a:ext cx="92160" cy="95400"/>
+                            <a:ext cx="90720" cy="95400"/>
                           </a:xfrm>
                           <a:custGeom>
                             <a:avLst/>
                             <a:gdLst>
-                              <a:gd name="textAreaLeft" fmla="*/ 0 w 52200"/>
-                              <a:gd name="textAreaRight" fmla="*/ 54000 w 52200"/>
+                              <a:gd name="textAreaLeft" fmla="*/ 0 w 51480"/>
+                              <a:gd name="textAreaRight" fmla="*/ 54000 w 51480"/>
                               <a:gd name="textAreaTop" fmla="*/ 0 h 54000"/>
-                              <a:gd name="textAreaBottom" fmla="*/ 55800 h 54000"/>
+                              <a:gd name="textAreaBottom" fmla="*/ 56520 h 54000"/>
                             </a:gdLst>
                             <a:ahLst/>
                             <a:rect l="textAreaLeft" t="textAreaTop" r="textAreaRight" b="textAreaBottom"/>
@@ -4297,15 +4281,15 @@
                         <wps:spPr>
                           <a:xfrm>
                             <a:off x="155520" y="1800"/>
-                            <a:ext cx="80640" cy="92880"/>
+                            <a:ext cx="79200" cy="92880"/>
                           </a:xfrm>
                           <a:custGeom>
                             <a:avLst/>
                             <a:gdLst>
-                              <a:gd name="textAreaLeft" fmla="*/ 0 w 45720"/>
-                              <a:gd name="textAreaRight" fmla="*/ 47520 w 45720"/>
+                              <a:gd name="textAreaLeft" fmla="*/ 0 w 45000"/>
+                              <a:gd name="textAreaRight" fmla="*/ 47520 w 45000"/>
                               <a:gd name="textAreaTop" fmla="*/ 0 h 52560"/>
-                              <a:gd name="textAreaBottom" fmla="*/ 54360 h 52560"/>
+                              <a:gd name="textAreaBottom" fmla="*/ 55080 h 52560"/>
                             </a:gdLst>
                             <a:ahLst/>
                             <a:rect l="textAreaLeft" t="textAreaTop" r="textAreaRight" b="textAreaBottom"/>
@@ -4489,15 +4473,15 @@
                         <wps:spPr>
                           <a:xfrm>
                             <a:off x="54000" y="1800"/>
-                            <a:ext cx="89640" cy="92880"/>
+                            <a:ext cx="88200" cy="92880"/>
                           </a:xfrm>
                           <a:custGeom>
                             <a:avLst/>
                             <a:gdLst>
-                              <a:gd name="textAreaLeft" fmla="*/ 0 w 50760"/>
-                              <a:gd name="textAreaRight" fmla="*/ 52560 w 50760"/>
+                              <a:gd name="textAreaLeft" fmla="*/ 0 w 50040"/>
+                              <a:gd name="textAreaRight" fmla="*/ 52560 w 50040"/>
                               <a:gd name="textAreaTop" fmla="*/ 0 h 52560"/>
-                              <a:gd name="textAreaBottom" fmla="*/ 54360 h 52560"/>
+                              <a:gd name="textAreaBottom" fmla="*/ 55080 h 52560"/>
                             </a:gdLst>
                             <a:ahLst/>
                             <a:rect l="textAreaLeft" t="textAreaTop" r="textAreaRight" b="textAreaBottom"/>
@@ -4620,15 +4604,15 @@
                         <wps:spPr>
                           <a:xfrm>
                             <a:off x="0" y="1800"/>
-                            <a:ext cx="44280" cy="92880"/>
+                            <a:ext cx="43200" cy="92880"/>
                           </a:xfrm>
                           <a:custGeom>
                             <a:avLst/>
                             <a:gdLst>
-                              <a:gd name="textAreaLeft" fmla="*/ 0 w 25200"/>
-                              <a:gd name="textAreaRight" fmla="*/ 27000 w 25200"/>
+                              <a:gd name="textAreaLeft" fmla="*/ 0 w 24480"/>
+                              <a:gd name="textAreaRight" fmla="*/ 27000 w 24480"/>
                               <a:gd name="textAreaTop" fmla="*/ 0 h 52560"/>
-                              <a:gd name="textAreaBottom" fmla="*/ 54360 h 52560"/>
+                              <a:gd name="textAreaBottom" fmla="*/ 55080 h 52560"/>
                             </a:gdLst>
                             <a:ahLst/>
                             <a:rect l="textAreaLeft" t="textAreaTop" r="textAreaRight" b="textAreaBottom"/>
@@ -4755,16 +4739,16 @@
                         <wps:cNvSpPr/>
                         <wps:spPr>
                           <a:xfrm>
-                            <a:off x="807120" y="0"/>
-                            <a:ext cx="94680" cy="94680"/>
+                            <a:off x="808200" y="0"/>
+                            <a:ext cx="93240" cy="94680"/>
                           </a:xfrm>
                           <a:custGeom>
                             <a:avLst/>
                             <a:gdLst>
-                              <a:gd name="textAreaLeft" fmla="*/ 0 w 53640"/>
-                              <a:gd name="textAreaRight" fmla="*/ 55440 w 53640"/>
+                              <a:gd name="textAreaLeft" fmla="*/ 0 w 52920"/>
+                              <a:gd name="textAreaRight" fmla="*/ 55440 w 52920"/>
                               <a:gd name="textAreaTop" fmla="*/ 0 h 53640"/>
-                              <a:gd name="textAreaBottom" fmla="*/ 55440 h 53640"/>
+                              <a:gd name="textAreaBottom" fmla="*/ 56160 h 53640"/>
                             </a:gdLst>
                             <a:ahLst/>
                             <a:rect l="textAreaLeft" t="textAreaTop" r="textAreaRight" b="textAreaBottom"/>
@@ -4903,16 +4887,32 @@
         <w:pStyle w:val="Normal"/>
         <w:spacing w:lineRule="auto" w:line="240" w:before="0" w:after="0"/>
         <w:ind w:left="321" w:hanging="0"/>
-        <w:rPr>
-          <w:sz w:val="10"/>
-          <w:szCs w:val="10"/>
-        </w:rPr>
+        <w:rPr/>
       </w:pPr>
       <w:r>
         <w:rPr>
-          <w:sz w:val="10"/>
-          <w:szCs w:val="10"/>
-        </w:rPr>
+          <w:rFonts w:eastAsia="Times New Roman" w:cs="Times New Roman" w:ascii="Times New Roman" w:hAnsi="Times New Roman"/>
+          <w:b/>
+          <w:sz w:val="20"/>
+          <w:szCs w:val="20"/>
+        </w:rPr>
+        <w:t>CODE PATIENT</w:t>
+      </w:r>
+      <w:r>
+        <w:rPr>
+          <w:rFonts w:eastAsia="Times New Roman" w:cs="Times New Roman" w:ascii="Times New Roman" w:hAnsi="Times New Roman"/>
+          <w:sz w:val="20"/>
+          <w:szCs w:val="20"/>
+        </w:rPr>
+        <w:t xml:space="preserve"> : </w:t>
+      </w:r>
+      <w:r>
+        <w:rPr>
+          <w:rFonts w:eastAsia="Times New Roman" w:cs="Times New Roman" w:ascii="Times New Roman" w:hAnsi="Times New Roman"/>
+          <w:sz w:val="24"/>
+          <w:szCs w:val="24"/>
+        </w:rPr>
+        <w:t>{identifier}</w:t>
       </w:r>
     </w:p>
     <w:p>
@@ -4929,7 +4929,7 @@
           <w:sz w:val="20"/>
           <w:szCs w:val="20"/>
         </w:rPr>
-        <w:t>CODE PATIENT</w:t>
+        <w:t>CODE UPID</w:t>
       </w:r>
       <w:r>
         <w:rPr>
@@ -4945,65 +4945,7 @@
           <w:sz w:val="24"/>
           <w:szCs w:val="24"/>
         </w:rPr>
-        <w:t>{identifier}</w:t>
-      </w:r>
-    </w:p>
-    <w:p>
-      <w:pPr>
-        <w:pStyle w:val="Normal"/>
-        <w:spacing w:lineRule="auto" w:line="240" w:before="0" w:after="0"/>
-        <w:ind w:left="321" w:hanging="0"/>
-        <w:rPr/>
-      </w:pPr>
-      <w:r>
-        <w:rPr>
-          <w:rFonts w:eastAsia="Times New Roman" w:cs="Times New Roman" w:ascii="Times New Roman" w:hAnsi="Times New Roman"/>
-          <w:b/>
-          <w:sz w:val="20"/>
-          <w:szCs w:val="20"/>
-        </w:rPr>
-        <w:t xml:space="preserve">CODE </w:t>
-      </w:r>
-      <w:r>
-        <w:rPr>
-          <w:rFonts w:eastAsia="Times New Roman" w:cs="Times New Roman" w:ascii="Times New Roman" w:hAnsi="Times New Roman"/>
-          <w:b/>
-          <w:sz w:val="20"/>
-          <w:szCs w:val="20"/>
-        </w:rPr>
-        <w:t>UPID</w:t>
-      </w:r>
-      <w:r>
-        <w:rPr>
-          <w:rFonts w:eastAsia="Times New Roman" w:cs="Times New Roman" w:ascii="Times New Roman" w:hAnsi="Times New Roman"/>
-          <w:sz w:val="20"/>
-          <w:szCs w:val="20"/>
-        </w:rPr>
-        <w:t xml:space="preserve"> : </w:t>
-      </w:r>
-      <w:r>
-        <w:rPr>
-          <w:rFonts w:eastAsia="Times New Roman" w:cs="Times New Roman" w:ascii="Times New Roman" w:hAnsi="Times New Roman"/>
-          <w:sz w:val="24"/>
-          <w:szCs w:val="24"/>
-        </w:rPr>
-        <w:t>{</w:t>
-      </w:r>
-      <w:r>
-        <w:rPr>
-          <w:rFonts w:eastAsia="Times New Roman" w:cs="Times New Roman" w:ascii="Times New Roman" w:hAnsi="Times New Roman"/>
-          <w:sz w:val="24"/>
-          <w:szCs w:val="24"/>
-        </w:rPr>
-        <w:t>upid</w:t>
-      </w:r>
-      <w:r>
-        <w:rPr>
-          <w:rFonts w:eastAsia="Times New Roman" w:cs="Times New Roman" w:ascii="Times New Roman" w:hAnsi="Times New Roman"/>
-          <w:sz w:val="24"/>
-          <w:szCs w:val="24"/>
-        </w:rPr>
-        <w:t>}</w:t>
+        <w:t>{upid}</w:t>
       </w:r>
     </w:p>
     <w:p>
@@ -5339,15 +5281,15 @@
                         <wps:spPr>
                           <a:xfrm>
                             <a:off x="35640" y="7560"/>
-                            <a:ext cx="29880" cy="82440"/>
+                            <a:ext cx="28440" cy="82440"/>
                           </a:xfrm>
                           <a:custGeom>
                             <a:avLst/>
                             <a:gdLst>
-                              <a:gd name="textAreaLeft" fmla="*/ 0 w 16920"/>
-                              <a:gd name="textAreaRight" fmla="*/ 18720 w 16920"/>
+                              <a:gd name="textAreaLeft" fmla="*/ 0 w 16200"/>
+                              <a:gd name="textAreaRight" fmla="*/ 18720 w 16200"/>
                               <a:gd name="textAreaTop" fmla="*/ 0 h 46800"/>
-                              <a:gd name="textAreaBottom" fmla="*/ 48600 h 46800"/>
+                              <a:gd name="textAreaBottom" fmla="*/ 49320 h 46800"/>
                             </a:gdLst>
                             <a:ahLst/>
                             <a:rect l="textAreaLeft" t="textAreaTop" r="textAreaRight" b="textAreaBottom"/>
@@ -5424,16 +5366,16 @@
                         <wps:cNvSpPr/>
                         <wps:spPr>
                           <a:xfrm>
-                            <a:off x="1146240" y="5040"/>
-                            <a:ext cx="45720" cy="87120"/>
+                            <a:off x="1147320" y="5040"/>
+                            <a:ext cx="44280" cy="87120"/>
                           </a:xfrm>
                           <a:custGeom>
                             <a:avLst/>
                             <a:gdLst>
-                              <a:gd name="textAreaLeft" fmla="*/ 0 w 25920"/>
-                              <a:gd name="textAreaRight" fmla="*/ 27720 w 25920"/>
+                              <a:gd name="textAreaLeft" fmla="*/ 0 w 25200"/>
+                              <a:gd name="textAreaRight" fmla="*/ 27720 w 25200"/>
                               <a:gd name="textAreaTop" fmla="*/ 0 h 49320"/>
-                              <a:gd name="textAreaBottom" fmla="*/ 51120 h 49320"/>
+                              <a:gd name="textAreaBottom" fmla="*/ 51840 h 49320"/>
                             </a:gdLst>
                             <a:ahLst/>
                             <a:rect l="textAreaLeft" t="textAreaTop" r="textAreaRight" b="textAreaBottom"/>
@@ -5508,15 +5450,15 @@
                         <wps:spPr>
                           <a:xfrm>
                             <a:off x="128880" y="5040"/>
-                            <a:ext cx="45000" cy="87120"/>
+                            <a:ext cx="43920" cy="87120"/>
                           </a:xfrm>
                           <a:custGeom>
                             <a:avLst/>
                             <a:gdLst>
-                              <a:gd name="textAreaLeft" fmla="*/ 0 w 25560"/>
-                              <a:gd name="textAreaRight" fmla="*/ 27360 w 25560"/>
+                              <a:gd name="textAreaLeft" fmla="*/ 0 w 24840"/>
+                              <a:gd name="textAreaRight" fmla="*/ 27360 w 24840"/>
                               <a:gd name="textAreaTop" fmla="*/ 0 h 49320"/>
-                              <a:gd name="textAreaBottom" fmla="*/ 51120 h 49320"/>
+                              <a:gd name="textAreaBottom" fmla="*/ 51840 h 49320"/>
                             </a:gdLst>
                             <a:ahLst/>
                             <a:rect l="textAreaLeft" t="textAreaTop" r="textAreaRight" b="textAreaBottom"/>
@@ -5600,16 +5542,16 @@
                         <wps:cNvSpPr/>
                         <wps:spPr>
                           <a:xfrm>
-                            <a:off x="1329120" y="1800"/>
-                            <a:ext cx="80640" cy="92880"/>
+                            <a:off x="1330200" y="1800"/>
+                            <a:ext cx="79200" cy="92880"/>
                           </a:xfrm>
                           <a:custGeom>
                             <a:avLst/>
                             <a:gdLst>
-                              <a:gd name="textAreaLeft" fmla="*/ 0 w 45720"/>
-                              <a:gd name="textAreaRight" fmla="*/ 47520 w 45720"/>
+                              <a:gd name="textAreaLeft" fmla="*/ 0 w 45000"/>
+                              <a:gd name="textAreaRight" fmla="*/ 47520 w 45000"/>
                               <a:gd name="textAreaTop" fmla="*/ 0 h 52560"/>
-                              <a:gd name="textAreaBottom" fmla="*/ 54360 h 52560"/>
+                              <a:gd name="textAreaBottom" fmla="*/ 55080 h 52560"/>
                             </a:gdLst>
                             <a:ahLst/>
                             <a:rect l="textAreaLeft" t="textAreaTop" r="textAreaRight" b="textAreaBottom"/>
@@ -5792,16 +5734,16 @@
                         <wps:cNvSpPr/>
                         <wps:spPr>
                           <a:xfrm>
-                            <a:off x="1228680" y="1800"/>
-                            <a:ext cx="91440" cy="95400"/>
+                            <a:off x="1230120" y="1800"/>
+                            <a:ext cx="90000" cy="95400"/>
                           </a:xfrm>
                           <a:custGeom>
                             <a:avLst/>
                             <a:gdLst>
-                              <a:gd name="textAreaLeft" fmla="*/ 0 w 51840"/>
-                              <a:gd name="textAreaRight" fmla="*/ 53640 w 51840"/>
+                              <a:gd name="textAreaLeft" fmla="*/ 0 w 51120"/>
+                              <a:gd name="textAreaRight" fmla="*/ 53640 w 51120"/>
                               <a:gd name="textAreaTop" fmla="*/ 0 h 54000"/>
-                              <a:gd name="textAreaBottom" fmla="*/ 55800 h 54000"/>
+                              <a:gd name="textAreaBottom" fmla="*/ 56520 h 54000"/>
                             </a:gdLst>
                             <a:ahLst/>
                             <a:rect l="textAreaLeft" t="textAreaTop" r="textAreaRight" b="textAreaBottom"/>
@@ -5988,16 +5930,16 @@
                         <wps:cNvSpPr/>
                         <wps:spPr>
                           <a:xfrm>
-                            <a:off x="1063800" y="1800"/>
-                            <a:ext cx="44280" cy="92880"/>
+                            <a:off x="1064880" y="1800"/>
+                            <a:ext cx="43200" cy="92880"/>
                           </a:xfrm>
                           <a:custGeom>
                             <a:avLst/>
                             <a:gdLst>
-                              <a:gd name="textAreaLeft" fmla="*/ 0 w 25200"/>
-                              <a:gd name="textAreaRight" fmla="*/ 27000 w 25200"/>
+                              <a:gd name="textAreaLeft" fmla="*/ 0 w 24480"/>
+                              <a:gd name="textAreaRight" fmla="*/ 27000 w 24480"/>
                               <a:gd name="textAreaTop" fmla="*/ 0 h 52560"/>
-                              <a:gd name="textAreaBottom" fmla="*/ 54360 h 52560"/>
+                              <a:gd name="textAreaBottom" fmla="*/ 55080 h 52560"/>
                             </a:gdLst>
                             <a:ahLst/>
                             <a:rect l="textAreaLeft" t="textAreaTop" r="textAreaRight" b="textAreaBottom"/>
@@ -6124,16 +6066,16 @@
                         <wps:cNvSpPr/>
                         <wps:spPr>
                           <a:xfrm>
-                            <a:off x="962640" y="1800"/>
-                            <a:ext cx="92160" cy="95400"/>
+                            <a:off x="964080" y="1800"/>
+                            <a:ext cx="90720" cy="95400"/>
                           </a:xfrm>
                           <a:custGeom>
                             <a:avLst/>
                             <a:gdLst>
-                              <a:gd name="textAreaLeft" fmla="*/ 0 w 52200"/>
-                              <a:gd name="textAreaRight" fmla="*/ 54000 w 52200"/>
+                              <a:gd name="textAreaLeft" fmla="*/ 0 w 51480"/>
+                              <a:gd name="textAreaRight" fmla="*/ 54000 w 51480"/>
                               <a:gd name="textAreaTop" fmla="*/ 0 h 54000"/>
-                              <a:gd name="textAreaBottom" fmla="*/ 55800 h 54000"/>
+                              <a:gd name="textAreaBottom" fmla="*/ 56520 h 54000"/>
                             </a:gdLst>
                             <a:ahLst/>
                             <a:rect l="textAreaLeft" t="textAreaTop" r="textAreaRight" b="textAreaBottom"/>
@@ -6270,16 +6212,16 @@
                         <wps:cNvSpPr/>
                         <wps:spPr>
                           <a:xfrm>
-                            <a:off x="908640" y="1800"/>
-                            <a:ext cx="44280" cy="92880"/>
+                            <a:off x="910080" y="1800"/>
+                            <a:ext cx="43200" cy="92880"/>
                           </a:xfrm>
                           <a:custGeom>
                             <a:avLst/>
                             <a:gdLst>
-                              <a:gd name="textAreaLeft" fmla="*/ 0 w 25200"/>
-                              <a:gd name="textAreaRight" fmla="*/ 27000 w 25200"/>
+                              <a:gd name="textAreaLeft" fmla="*/ 0 w 24480"/>
+                              <a:gd name="textAreaRight" fmla="*/ 27000 w 24480"/>
                               <a:gd name="textAreaTop" fmla="*/ 0 h 52560"/>
-                              <a:gd name="textAreaBottom" fmla="*/ 54360 h 52560"/>
+                              <a:gd name="textAreaBottom" fmla="*/ 55080 h 52560"/>
                             </a:gdLst>
                             <a:ahLst/>
                             <a:rect l="textAreaLeft" t="textAreaTop" r="textAreaRight" b="textAreaBottom"/>
@@ -6406,16 +6348,16 @@
                         <wps:cNvSpPr/>
                         <wps:spPr>
                           <a:xfrm>
-                            <a:off x="815400" y="1800"/>
-                            <a:ext cx="82080" cy="92880"/>
+                            <a:off x="816480" y="1800"/>
+                            <a:ext cx="80640" cy="92880"/>
                           </a:xfrm>
                           <a:custGeom>
                             <a:avLst/>
                             <a:gdLst>
-                              <a:gd name="textAreaLeft" fmla="*/ 0 w 46440"/>
-                              <a:gd name="textAreaRight" fmla="*/ 48240 w 46440"/>
+                              <a:gd name="textAreaLeft" fmla="*/ 0 w 45720"/>
+                              <a:gd name="textAreaRight" fmla="*/ 48240 w 45720"/>
                               <a:gd name="textAreaTop" fmla="*/ 0 h 52560"/>
-                              <a:gd name="textAreaBottom" fmla="*/ 54360 h 52560"/>
+                              <a:gd name="textAreaBottom" fmla="*/ 55080 h 52560"/>
                             </a:gdLst>
                             <a:ahLst/>
                             <a:rect l="textAreaLeft" t="textAreaTop" r="textAreaRight" b="textAreaBottom"/>
@@ -6561,15 +6503,15 @@
                         <wps:spPr>
                           <a:xfrm>
                             <a:off x="505440" y="1800"/>
-                            <a:ext cx="80640" cy="92880"/>
+                            <a:ext cx="79200" cy="92880"/>
                           </a:xfrm>
                           <a:custGeom>
                             <a:avLst/>
                             <a:gdLst>
-                              <a:gd name="textAreaLeft" fmla="*/ 0 w 45720"/>
-                              <a:gd name="textAreaRight" fmla="*/ 47520 w 45720"/>
+                              <a:gd name="textAreaLeft" fmla="*/ 0 w 45000"/>
+                              <a:gd name="textAreaRight" fmla="*/ 47520 w 45000"/>
                               <a:gd name="textAreaTop" fmla="*/ 0 h 52560"/>
-                              <a:gd name="textAreaBottom" fmla="*/ 54360 h 52560"/>
+                              <a:gd name="textAreaBottom" fmla="*/ 55080 h 52560"/>
                             </a:gdLst>
                             <a:ahLst/>
                             <a:rect l="textAreaLeft" t="textAreaTop" r="textAreaRight" b="textAreaBottom"/>
@@ -6753,15 +6695,15 @@
                         <wps:spPr>
                           <a:xfrm>
                             <a:off x="412200" y="1800"/>
-                            <a:ext cx="80640" cy="92880"/>
+                            <a:ext cx="79200" cy="92880"/>
                           </a:xfrm>
                           <a:custGeom>
                             <a:avLst/>
                             <a:gdLst>
-                              <a:gd name="textAreaLeft" fmla="*/ 0 w 45720"/>
-                              <a:gd name="textAreaRight" fmla="*/ 47520 w 45720"/>
+                              <a:gd name="textAreaLeft" fmla="*/ 0 w 45000"/>
+                              <a:gd name="textAreaRight" fmla="*/ 47520 w 45000"/>
                               <a:gd name="textAreaTop" fmla="*/ 0 h 52560"/>
-                              <a:gd name="textAreaBottom" fmla="*/ 54360 h 52560"/>
+                              <a:gd name="textAreaBottom" fmla="*/ 55080 h 52560"/>
                             </a:gdLst>
                             <a:ahLst/>
                             <a:rect l="textAreaLeft" t="textAreaTop" r="textAreaRight" b="textAreaBottom"/>
@@ -6945,15 +6887,15 @@
                         <wps:spPr>
                           <a:xfrm>
                             <a:off x="311040" y="1800"/>
-                            <a:ext cx="92160" cy="95400"/>
+                            <a:ext cx="90720" cy="95400"/>
                           </a:xfrm>
                           <a:custGeom>
                             <a:avLst/>
                             <a:gdLst>
-                              <a:gd name="textAreaLeft" fmla="*/ 0 w 52200"/>
-                              <a:gd name="textAreaRight" fmla="*/ 54000 w 52200"/>
+                              <a:gd name="textAreaLeft" fmla="*/ 0 w 51480"/>
+                              <a:gd name="textAreaRight" fmla="*/ 54000 w 51480"/>
                               <a:gd name="textAreaTop" fmla="*/ 0 h 54000"/>
-                              <a:gd name="textAreaBottom" fmla="*/ 55800 h 54000"/>
+                              <a:gd name="textAreaBottom" fmla="*/ 56520 h 54000"/>
                             </a:gdLst>
                             <a:ahLst/>
                             <a:rect l="textAreaLeft" t="textAreaTop" r="textAreaRight" b="textAreaBottom"/>
@@ -7091,15 +7033,15 @@
                         <wps:spPr>
                           <a:xfrm>
                             <a:off x="210240" y="1800"/>
-                            <a:ext cx="92160" cy="95400"/>
+                            <a:ext cx="90720" cy="95400"/>
                           </a:xfrm>
                           <a:custGeom>
                             <a:avLst/>
                             <a:gdLst>
-                              <a:gd name="textAreaLeft" fmla="*/ 0 w 52200"/>
-                              <a:gd name="textAreaRight" fmla="*/ 54000 w 52200"/>
+                              <a:gd name="textAreaLeft" fmla="*/ 0 w 51480"/>
+                              <a:gd name="textAreaRight" fmla="*/ 54000 w 51480"/>
                               <a:gd name="textAreaTop" fmla="*/ 0 h 54000"/>
-                              <a:gd name="textAreaBottom" fmla="*/ 55800 h 54000"/>
+                              <a:gd name="textAreaBottom" fmla="*/ 56520 h 54000"/>
                             </a:gdLst>
                             <a:ahLst/>
                             <a:rect l="textAreaLeft" t="textAreaTop" r="textAreaRight" b="textAreaBottom"/>
@@ -7237,15 +7179,15 @@
                         <wps:spPr>
                           <a:xfrm>
                             <a:off x="0" y="1800"/>
-                            <a:ext cx="89640" cy="92880"/>
+                            <a:ext cx="88200" cy="92880"/>
                           </a:xfrm>
                           <a:custGeom>
                             <a:avLst/>
                             <a:gdLst>
-                              <a:gd name="textAreaLeft" fmla="*/ 0 w 50760"/>
-                              <a:gd name="textAreaRight" fmla="*/ 52560 w 50760"/>
+                              <a:gd name="textAreaLeft" fmla="*/ 0 w 50040"/>
+                              <a:gd name="textAreaRight" fmla="*/ 52560 w 50040"/>
                               <a:gd name="textAreaTop" fmla="*/ 0 h 52560"/>
-                              <a:gd name="textAreaBottom" fmla="*/ 54360 h 52560"/>
+                              <a:gd name="textAreaBottom" fmla="*/ 55080 h 52560"/>
                             </a:gdLst>
                             <a:ahLst/>
                             <a:rect l="textAreaLeft" t="textAreaTop" r="textAreaRight" b="textAreaBottom"/>
@@ -7368,15 +7310,15 @@
                         <wps:spPr>
                           <a:xfrm>
                             <a:off x="104040" y="0"/>
-                            <a:ext cx="94680" cy="97200"/>
+                            <a:ext cx="93240" cy="97200"/>
                           </a:xfrm>
                           <a:custGeom>
                             <a:avLst/>
                             <a:gdLst>
-                              <a:gd name="textAreaLeft" fmla="*/ 0 w 53640"/>
-                              <a:gd name="textAreaRight" fmla="*/ 55440 w 53640"/>
+                              <a:gd name="textAreaLeft" fmla="*/ 0 w 52920"/>
+                              <a:gd name="textAreaRight" fmla="*/ 55440 w 52920"/>
                               <a:gd name="textAreaTop" fmla="*/ 0 h 55080"/>
-                              <a:gd name="textAreaBottom" fmla="*/ 56880 h 55080"/>
+                              <a:gd name="textAreaBottom" fmla="*/ 57600 h 55080"/>
                             </a:gdLst>
                             <a:ahLst/>
                             <a:rect l="textAreaLeft" t="textAreaTop" r="textAreaRight" b="textAreaBottom"/>
@@ -7450,16 +7392,16 @@
                         <wps:cNvSpPr/>
                         <wps:spPr>
                           <a:xfrm>
-                            <a:off x="1426320" y="0"/>
-                            <a:ext cx="61560" cy="97200"/>
+                            <a:off x="1427400" y="0"/>
+                            <a:ext cx="60480" cy="97200"/>
                           </a:xfrm>
                           <a:custGeom>
                             <a:avLst/>
                             <a:gdLst>
-                              <a:gd name="textAreaLeft" fmla="*/ 0 w 34920"/>
-                              <a:gd name="textAreaRight" fmla="*/ 36720 w 34920"/>
+                              <a:gd name="textAreaLeft" fmla="*/ 0 w 34200"/>
+                              <a:gd name="textAreaRight" fmla="*/ 36720 w 34200"/>
                               <a:gd name="textAreaTop" fmla="*/ 0 h 55080"/>
-                              <a:gd name="textAreaBottom" fmla="*/ 56880 h 55080"/>
+                              <a:gd name="textAreaBottom" fmla="*/ 57600 h 55080"/>
                             </a:gdLst>
                             <a:ahLst/>
                             <a:rect l="textAreaLeft" t="textAreaTop" r="textAreaRight" b="textAreaBottom"/>
@@ -7676,16 +7618,16 @@
                         <wps:cNvSpPr/>
                         <wps:spPr>
                           <a:xfrm>
-                            <a:off x="1121400" y="0"/>
-                            <a:ext cx="94680" cy="119880"/>
+                            <a:off x="1122840" y="0"/>
+                            <a:ext cx="93240" cy="119880"/>
                           </a:xfrm>
                           <a:custGeom>
                             <a:avLst/>
                             <a:gdLst>
-                              <a:gd name="textAreaLeft" fmla="*/ 0 w 53640"/>
-                              <a:gd name="textAreaRight" fmla="*/ 55440 w 53640"/>
+                              <a:gd name="textAreaLeft" fmla="*/ 0 w 52920"/>
+                              <a:gd name="textAreaRight" fmla="*/ 55440 w 52920"/>
                               <a:gd name="textAreaTop" fmla="*/ 0 h 68040"/>
-                              <a:gd name="textAreaBottom" fmla="*/ 69840 h 68040"/>
+                              <a:gd name="textAreaBottom" fmla="*/ 70560 h 68040"/>
                             </a:gdLst>
                             <a:ahLst/>
                             <a:rect l="textAreaLeft" t="textAreaTop" r="textAreaRight" b="textAreaBottom"/>
@@ -7799,9 +7741,9 @@
                             <a:avLst/>
                             <a:gdLst>
                               <a:gd name="textAreaLeft" fmla="*/ 0 w 50040"/>
-                              <a:gd name="textAreaRight" fmla="*/ 51840 w 50040"/>
+                              <a:gd name="textAreaRight" fmla="*/ 52560 w 50040"/>
                               <a:gd name="textAreaTop" fmla="*/ 0 h 55080"/>
-                              <a:gd name="textAreaBottom" fmla="*/ 56880 h 55080"/>
+                              <a:gd name="textAreaBottom" fmla="*/ 57600 h 55080"/>
                             </a:gdLst>
                             <a:ahLst/>
                             <a:rect l="textAreaLeft" t="textAreaTop" r="textAreaRight" b="textAreaBottom"/>
@@ -7958,15 +7900,15 @@
                         <wps:spPr>
                           <a:xfrm>
                             <a:off x="602640" y="0"/>
-                            <a:ext cx="61560" cy="97200"/>
+                            <a:ext cx="60480" cy="97200"/>
                           </a:xfrm>
                           <a:custGeom>
                             <a:avLst/>
                             <a:gdLst>
-                              <a:gd name="textAreaLeft" fmla="*/ 0 w 34920"/>
-                              <a:gd name="textAreaRight" fmla="*/ 36720 w 34920"/>
+                              <a:gd name="textAreaLeft" fmla="*/ 0 w 34200"/>
+                              <a:gd name="textAreaRight" fmla="*/ 36720 w 34200"/>
                               <a:gd name="textAreaTop" fmla="*/ 0 h 55080"/>
-                              <a:gd name="textAreaBottom" fmla="*/ 56880 h 55080"/>
+                              <a:gd name="textAreaBottom" fmla="*/ 57600 h 55080"/>
                             </a:gdLst>
                             <a:ahLst/>
                             <a:rect l="textAreaLeft" t="textAreaTop" r="textAreaRight" b="textAreaBottom"/>
@@ -8789,7 +8731,7 @@
           <w:rFonts w:eastAsia="Times New Roman" w:cs="Times New Roman" w:ascii="Times New Roman" w:hAnsi="Times New Roman"/>
           <w:sz w:val="18"/>
         </w:rPr>
-        <w:t xml:space="preserve"> ………………………………   </w:t>
+        <w:t xml:space="preserve">    </w:t>
       </w:r>
     </w:p>
     <w:p>
@@ -8836,7 +8778,7 @@
           <w:rFonts w:eastAsia="Times New Roman" w:cs="Times New Roman" w:ascii="Times New Roman" w:hAnsi="Times New Roman"/>
           <w:sz w:val="18"/>
         </w:rPr>
-        <w:t xml:space="preserve">                             ………………………………………………………….   </w:t>
+        <w:t xml:space="preserve">                    </w:t>
       </w:r>
     </w:p>
     <w:p>
@@ -8959,7 +8901,7 @@
         </w:rPr>
         <w:t>valeur absolue : {icd4c}</w:t>
         <w:tab/>
-        <w:t xml:space="preserve">                                        </w:t>
+        <w:t xml:space="preserve">                                                 </w:t>
       </w:r>
       <w:r>
         <w:rPr>
@@ -9007,7 +8949,7 @@
         </w:rPr>
         <w:t>pourcentage : {icd4p}</w:t>
         <w:tab/>
-        <w:t xml:space="preserve">                                           </w:t>
+        <w:t xml:space="preserve">                                                     </w:t>
       </w:r>
       <w:r>
         <w:rPr>
@@ -9035,7 +8977,7 @@
           <w:rFonts w:eastAsia="Times New Roman" w:cs="Times New Roman" w:ascii="Times New Roman" w:hAnsi="Times New Roman"/>
           <w:b/>
         </w:rPr>
-        <w:t xml:space="preserve">Date : </w:t>
+        <w:t xml:space="preserve">Date : </w:t>
       </w:r>
       <w:r>
         <w:rPr>
@@ -9050,7 +8992,7 @@
           <w:rFonts w:eastAsia="Times New Roman" w:cs="Times New Roman" w:ascii="Times New Roman" w:hAnsi="Times New Roman"/>
         </w:rPr>
         <w:tab/>
-        <w:t xml:space="preserve">                                                      </w:t>
+        <w:t xml:space="preserve">                                                                </w:t>
       </w:r>
       <w:r>
         <w:rPr>
@@ -9061,7 +9003,7 @@
       </w:r>
       <w:r>
         <w:rPr/>
-        <w:t xml:space="preserve"> {icd4d}</w:t>
+        <w:t xml:space="preserve"> {lcd4d}</w:t>
       </w:r>
     </w:p>
     <w:p>
@@ -9266,15 +9208,15 @@
                         <wps:spPr>
                           <a:xfrm>
                             <a:off x="764640" y="31680"/>
-                            <a:ext cx="24120" cy="31680"/>
+                            <a:ext cx="23040" cy="31680"/>
                           </a:xfrm>
                           <a:custGeom>
                             <a:avLst/>
                             <a:gdLst>
-                              <a:gd name="textAreaLeft" fmla="*/ 0 w 13680"/>
-                              <a:gd name="textAreaRight" fmla="*/ 15480 w 13680"/>
+                              <a:gd name="textAreaLeft" fmla="*/ 0 w 12960"/>
+                              <a:gd name="textAreaRight" fmla="*/ 15480 w 12960"/>
                               <a:gd name="textAreaTop" fmla="*/ 0 h 18000"/>
-                              <a:gd name="textAreaBottom" fmla="*/ 19800 h 18000"/>
+                              <a:gd name="textAreaBottom" fmla="*/ 20520 h 18000"/>
                             </a:gdLst>
                             <a:ahLst/>
                             <a:rect l="textAreaLeft" t="textAreaTop" r="textAreaRight" b="textAreaBottom"/>
@@ -9314,16 +9256,16 @@
                         <wps:cNvSpPr/>
                         <wps:spPr>
                           <a:xfrm>
-                            <a:off x="1506240" y="7560"/>
-                            <a:ext cx="17280" cy="36360"/>
+                            <a:off x="1507320" y="7560"/>
+                            <a:ext cx="15840" cy="34920"/>
                           </a:xfrm>
                           <a:custGeom>
                             <a:avLst/>
                             <a:gdLst>
-                              <a:gd name="textAreaLeft" fmla="*/ 0 w 9720"/>
-                              <a:gd name="textAreaRight" fmla="*/ 11520 w 9720"/>
-                              <a:gd name="textAreaTop" fmla="*/ 0 h 20520"/>
-                              <a:gd name="textAreaBottom" fmla="*/ 22320 h 20520"/>
+                              <a:gd name="textAreaLeft" fmla="*/ 0 w 9000"/>
+                              <a:gd name="textAreaRight" fmla="*/ 11520 w 9000"/>
+                              <a:gd name="textAreaTop" fmla="*/ 0 h 19800"/>
+                              <a:gd name="textAreaBottom" fmla="*/ 22320 h 19800"/>
                             </a:gdLst>
                             <a:ahLst/>
                             <a:rect l="textAreaLeft" t="textAreaTop" r="textAreaRight" b="textAreaBottom"/>
@@ -9392,9 +9334,9 @@
                             <a:avLst/>
                             <a:gdLst>
                               <a:gd name="textAreaLeft" fmla="*/ 0 w 19080"/>
-                              <a:gd name="textAreaRight" fmla="*/ 20880 w 19080"/>
+                              <a:gd name="textAreaRight" fmla="*/ 21600 w 19080"/>
                               <a:gd name="textAreaTop" fmla="*/ 0 h 46800"/>
-                              <a:gd name="textAreaBottom" fmla="*/ 48600 h 46800"/>
+                              <a:gd name="textAreaBottom" fmla="*/ 49320 h 46800"/>
                             </a:gdLst>
                             <a:ahLst/>
                             <a:rect l="textAreaLeft" t="textAreaTop" r="textAreaRight" b="textAreaBottom"/>
@@ -9472,15 +9414,15 @@
                         <wps:spPr>
                           <a:xfrm>
                             <a:off x="89640" y="7560"/>
-                            <a:ext cx="29880" cy="82440"/>
+                            <a:ext cx="28440" cy="82440"/>
                           </a:xfrm>
                           <a:custGeom>
                             <a:avLst/>
                             <a:gdLst>
-                              <a:gd name="textAreaLeft" fmla="*/ 0 w 16920"/>
-                              <a:gd name="textAreaRight" fmla="*/ 18720 w 16920"/>
+                              <a:gd name="textAreaLeft" fmla="*/ 0 w 16200"/>
+                              <a:gd name="textAreaRight" fmla="*/ 18720 w 16200"/>
                               <a:gd name="textAreaTop" fmla="*/ 0 h 46800"/>
-                              <a:gd name="textAreaBottom" fmla="*/ 48600 h 46800"/>
+                              <a:gd name="textAreaBottom" fmla="*/ 49320 h 46800"/>
                             </a:gdLst>
                             <a:ahLst/>
                             <a:rect l="textAreaLeft" t="textAreaTop" r="textAreaRight" b="textAreaBottom"/>
@@ -9557,16 +9499,16 @@
                         <wps:cNvSpPr/>
                         <wps:spPr>
                           <a:xfrm>
-                            <a:off x="1591200" y="6840"/>
-                            <a:ext cx="24840" cy="36720"/>
+                            <a:off x="1592640" y="6840"/>
+                            <a:ext cx="23400" cy="35640"/>
                           </a:xfrm>
                           <a:custGeom>
                             <a:avLst/>
                             <a:gdLst>
-                              <a:gd name="textAreaLeft" fmla="*/ 0 w 14040"/>
-                              <a:gd name="textAreaRight" fmla="*/ 15840 w 14040"/>
-                              <a:gd name="textAreaTop" fmla="*/ 0 h 20880"/>
-                              <a:gd name="textAreaBottom" fmla="*/ 22680 h 20880"/>
+                              <a:gd name="textAreaLeft" fmla="*/ 0 w 13320"/>
+                              <a:gd name="textAreaRight" fmla="*/ 15840 w 13320"/>
+                              <a:gd name="textAreaTop" fmla="*/ 0 h 20160"/>
+                              <a:gd name="textAreaBottom" fmla="*/ 22680 h 20160"/>
                             </a:gdLst>
                             <a:ahLst/>
                             <a:rect l="textAreaLeft" t="textAreaTop" r="textAreaRight" b="textAreaBottom"/>
@@ -9632,15 +9574,15 @@
                         <wps:spPr>
                           <a:xfrm>
                             <a:off x="1013400" y="5040"/>
-                            <a:ext cx="45000" cy="87120"/>
+                            <a:ext cx="43920" cy="87120"/>
                           </a:xfrm>
                           <a:custGeom>
                             <a:avLst/>
                             <a:gdLst>
-                              <a:gd name="textAreaLeft" fmla="*/ 0 w 25560"/>
-                              <a:gd name="textAreaRight" fmla="*/ 27360 w 25560"/>
+                              <a:gd name="textAreaLeft" fmla="*/ 0 w 24840"/>
+                              <a:gd name="textAreaRight" fmla="*/ 27360 w 24840"/>
                               <a:gd name="textAreaTop" fmla="*/ 0 h 49320"/>
-                              <a:gd name="textAreaBottom" fmla="*/ 51120 h 49320"/>
+                              <a:gd name="textAreaBottom" fmla="*/ 51840 h 49320"/>
                             </a:gdLst>
                             <a:ahLst/>
                             <a:rect l="textAreaLeft" t="textAreaTop" r="textAreaRight" b="textAreaBottom"/>
@@ -9724,16 +9666,16 @@
                         <wps:cNvSpPr/>
                         <wps:spPr>
                           <a:xfrm>
-                            <a:off x="1556280" y="1800"/>
-                            <a:ext cx="95760" cy="92880"/>
+                            <a:off x="1557720" y="1800"/>
+                            <a:ext cx="94680" cy="92880"/>
                           </a:xfrm>
                           <a:custGeom>
                             <a:avLst/>
                             <a:gdLst>
-                              <a:gd name="textAreaLeft" fmla="*/ 0 w 54360"/>
-                              <a:gd name="textAreaRight" fmla="*/ 56160 w 54360"/>
+                              <a:gd name="textAreaLeft" fmla="*/ 0 w 53640"/>
+                              <a:gd name="textAreaRight" fmla="*/ 56160 w 53640"/>
                               <a:gd name="textAreaTop" fmla="*/ 0 h 52560"/>
-                              <a:gd name="textAreaBottom" fmla="*/ 54360 h 52560"/>
+                              <a:gd name="textAreaBottom" fmla="*/ 55080 h 52560"/>
                             </a:gdLst>
                             <a:ahLst/>
                             <a:rect l="textAreaLeft" t="textAreaTop" r="textAreaRight" b="textAreaBottom"/>
@@ -9880,16 +9822,16 @@
                         <wps:cNvSpPr/>
                         <wps:spPr>
                           <a:xfrm>
-                            <a:off x="1472040" y="1800"/>
-                            <a:ext cx="74160" cy="92880"/>
+                            <a:off x="1473120" y="1800"/>
+                            <a:ext cx="73080" cy="92880"/>
                           </a:xfrm>
                           <a:custGeom>
                             <a:avLst/>
                             <a:gdLst>
-                              <a:gd name="textAreaLeft" fmla="*/ 0 w 42120"/>
-                              <a:gd name="textAreaRight" fmla="*/ 43920 w 42120"/>
+                              <a:gd name="textAreaLeft" fmla="*/ 0 w 41400"/>
+                              <a:gd name="textAreaRight" fmla="*/ 43920 w 41400"/>
                               <a:gd name="textAreaTop" fmla="*/ 0 h 52560"/>
-                              <a:gd name="textAreaBottom" fmla="*/ 54360 h 52560"/>
+                              <a:gd name="textAreaBottom" fmla="*/ 55080 h 52560"/>
                             </a:gdLst>
                             <a:ahLst/>
                             <a:rect l="textAreaLeft" t="textAreaTop" r="textAreaRight" b="textAreaBottom"/>
@@ -10011,16 +9953,16 @@
                         <wps:cNvSpPr/>
                         <wps:spPr>
                           <a:xfrm>
-                            <a:off x="1335960" y="1800"/>
-                            <a:ext cx="91440" cy="95400"/>
+                            <a:off x="1337400" y="1800"/>
+                            <a:ext cx="90000" cy="95400"/>
                           </a:xfrm>
                           <a:custGeom>
                             <a:avLst/>
                             <a:gdLst>
-                              <a:gd name="textAreaLeft" fmla="*/ 0 w 51840"/>
-                              <a:gd name="textAreaRight" fmla="*/ 53640 w 51840"/>
+                              <a:gd name="textAreaLeft" fmla="*/ 0 w 51120"/>
+                              <a:gd name="textAreaRight" fmla="*/ 53640 w 51120"/>
                               <a:gd name="textAreaTop" fmla="*/ 0 h 54000"/>
-                              <a:gd name="textAreaBottom" fmla="*/ 55800 h 54000"/>
+                              <a:gd name="textAreaBottom" fmla="*/ 56520 h 54000"/>
                             </a:gdLst>
                             <a:ahLst/>
                             <a:rect l="textAreaLeft" t="textAreaTop" r="textAreaRight" b="textAreaBottom"/>
@@ -10214,9 +10156,9 @@
                             <a:avLst/>
                             <a:gdLst>
                               <a:gd name="textAreaLeft" fmla="*/ 0 w 52920"/>
-                              <a:gd name="textAreaRight" fmla="*/ 54720 w 52920"/>
+                              <a:gd name="textAreaRight" fmla="*/ 55440 w 52920"/>
                               <a:gd name="textAreaTop" fmla="*/ 0 h 52560"/>
-                              <a:gd name="textAreaBottom" fmla="*/ 54360 h 52560"/>
+                              <a:gd name="textAreaBottom" fmla="*/ 55080 h 52560"/>
                             </a:gdLst>
                             <a:ahLst/>
                             <a:rect l="textAreaLeft" t="textAreaTop" r="textAreaRight" b="textAreaBottom"/>
@@ -10339,15 +10281,15 @@
                         <wps:spPr>
                           <a:xfrm>
                             <a:off x="1094760" y="1800"/>
-                            <a:ext cx="92160" cy="95400"/>
+                            <a:ext cx="90720" cy="95400"/>
                           </a:xfrm>
                           <a:custGeom>
                             <a:avLst/>
                             <a:gdLst>
-                              <a:gd name="textAreaLeft" fmla="*/ 0 w 52200"/>
-                              <a:gd name="textAreaRight" fmla="*/ 54000 w 52200"/>
+                              <a:gd name="textAreaLeft" fmla="*/ 0 w 51480"/>
+                              <a:gd name="textAreaRight" fmla="*/ 54000 w 51480"/>
                               <a:gd name="textAreaTop" fmla="*/ 0 h 54000"/>
-                              <a:gd name="textAreaBottom" fmla="*/ 55800 h 54000"/>
+                              <a:gd name="textAreaBottom" fmla="*/ 56520 h 54000"/>
                             </a:gdLst>
                             <a:ahLst/>
                             <a:rect l="textAreaLeft" t="textAreaTop" r="textAreaRight" b="textAreaBottom"/>
@@ -10485,15 +10427,15 @@
                         <wps:spPr>
                           <a:xfrm>
                             <a:off x="932760" y="1800"/>
-                            <a:ext cx="44280" cy="92880"/>
+                            <a:ext cx="43200" cy="92880"/>
                           </a:xfrm>
                           <a:custGeom>
                             <a:avLst/>
                             <a:gdLst>
-                              <a:gd name="textAreaLeft" fmla="*/ 0 w 25200"/>
-                              <a:gd name="textAreaRight" fmla="*/ 27000 w 25200"/>
+                              <a:gd name="textAreaLeft" fmla="*/ 0 w 24480"/>
+                              <a:gd name="textAreaRight" fmla="*/ 27000 w 24480"/>
                               <a:gd name="textAreaTop" fmla="*/ 0 h 52560"/>
-                              <a:gd name="textAreaBottom" fmla="*/ 54360 h 52560"/>
+                              <a:gd name="textAreaBottom" fmla="*/ 55080 h 52560"/>
                             </a:gdLst>
                             <a:ahLst/>
                             <a:rect l="textAreaLeft" t="textAreaTop" r="textAreaRight" b="textAreaBottom"/>
@@ -10621,15 +10563,15 @@
                         <wps:spPr>
                           <a:xfrm>
                             <a:off x="842040" y="1800"/>
-                            <a:ext cx="79200" cy="92880"/>
+                            <a:ext cx="78120" cy="92880"/>
                           </a:xfrm>
                           <a:custGeom>
                             <a:avLst/>
                             <a:gdLst>
-                              <a:gd name="textAreaLeft" fmla="*/ 0 w 45000"/>
-                              <a:gd name="textAreaRight" fmla="*/ 46800 w 45000"/>
+                              <a:gd name="textAreaLeft" fmla="*/ 0 w 44280"/>
+                              <a:gd name="textAreaRight" fmla="*/ 46800 w 44280"/>
                               <a:gd name="textAreaTop" fmla="*/ 0 h 52560"/>
-                              <a:gd name="textAreaBottom" fmla="*/ 54360 h 52560"/>
+                              <a:gd name="textAreaBottom" fmla="*/ 55080 h 52560"/>
                             </a:gdLst>
                             <a:ahLst/>
                             <a:rect l="textAreaLeft" t="textAreaTop" r="textAreaRight" b="textAreaBottom"/>
@@ -10758,15 +10700,15 @@
                         <wps:spPr>
                           <a:xfrm>
                             <a:off x="583560" y="1800"/>
-                            <a:ext cx="44280" cy="92880"/>
+                            <a:ext cx="43200" cy="92880"/>
                           </a:xfrm>
                           <a:custGeom>
                             <a:avLst/>
                             <a:gdLst>
-                              <a:gd name="textAreaLeft" fmla="*/ 0 w 25200"/>
-                              <a:gd name="textAreaRight" fmla="*/ 27000 w 25200"/>
+                              <a:gd name="textAreaLeft" fmla="*/ 0 w 24480"/>
+                              <a:gd name="textAreaRight" fmla="*/ 27000 w 24480"/>
                               <a:gd name="textAreaTop" fmla="*/ 0 h 52560"/>
-                              <a:gd name="textAreaBottom" fmla="*/ 54360 h 52560"/>
+                              <a:gd name="textAreaBottom" fmla="*/ 55080 h 52560"/>
                             </a:gdLst>
                             <a:ahLst/>
                             <a:rect l="textAreaLeft" t="textAreaTop" r="textAreaRight" b="textAreaBottom"/>
@@ -10894,15 +10836,15 @@
                         <wps:spPr>
                           <a:xfrm>
                             <a:off x="497160" y="1800"/>
-                            <a:ext cx="74160" cy="92880"/>
+                            <a:ext cx="73080" cy="92880"/>
                           </a:xfrm>
                           <a:custGeom>
                             <a:avLst/>
                             <a:gdLst>
-                              <a:gd name="textAreaLeft" fmla="*/ 0 w 42120"/>
-                              <a:gd name="textAreaRight" fmla="*/ 43920 w 42120"/>
+                              <a:gd name="textAreaLeft" fmla="*/ 0 w 41400"/>
+                              <a:gd name="textAreaRight" fmla="*/ 43920 w 41400"/>
                               <a:gd name="textAreaTop" fmla="*/ 0 h 52560"/>
-                              <a:gd name="textAreaBottom" fmla="*/ 54360 h 52560"/>
+                              <a:gd name="textAreaBottom" fmla="*/ 55080 h 52560"/>
                             </a:gdLst>
                             <a:ahLst/>
                             <a:rect l="textAreaLeft" t="textAreaTop" r="textAreaRight" b="textAreaBottom"/>
@@ -11076,15 +11018,15 @@
                         <wps:spPr>
                           <a:xfrm>
                             <a:off x="442080" y="1800"/>
-                            <a:ext cx="44280" cy="92880"/>
+                            <a:ext cx="43200" cy="92880"/>
                           </a:xfrm>
                           <a:custGeom>
                             <a:avLst/>
                             <a:gdLst>
-                              <a:gd name="textAreaLeft" fmla="*/ 0 w 25200"/>
-                              <a:gd name="textAreaRight" fmla="*/ 27000 w 25200"/>
+                              <a:gd name="textAreaLeft" fmla="*/ 0 w 24480"/>
+                              <a:gd name="textAreaRight" fmla="*/ 27000 w 24480"/>
                               <a:gd name="textAreaTop" fmla="*/ 0 h 52560"/>
-                              <a:gd name="textAreaBottom" fmla="*/ 54360 h 52560"/>
+                              <a:gd name="textAreaBottom" fmla="*/ 55080 h 52560"/>
                             </a:gdLst>
                             <a:ahLst/>
                             <a:rect l="textAreaLeft" t="textAreaTop" r="textAreaRight" b="textAreaBottom"/>
@@ -11212,15 +11154,15 @@
                         <wps:spPr>
                           <a:xfrm>
                             <a:off x="351000" y="1800"/>
-                            <a:ext cx="79200" cy="92880"/>
+                            <a:ext cx="78120" cy="92880"/>
                           </a:xfrm>
                           <a:custGeom>
                             <a:avLst/>
                             <a:gdLst>
-                              <a:gd name="textAreaLeft" fmla="*/ 0 w 45000"/>
-                              <a:gd name="textAreaRight" fmla="*/ 46800 w 45000"/>
+                              <a:gd name="textAreaLeft" fmla="*/ 0 w 44280"/>
+                              <a:gd name="textAreaRight" fmla="*/ 46800 w 44280"/>
                               <a:gd name="textAreaTop" fmla="*/ 0 h 52560"/>
-                              <a:gd name="textAreaBottom" fmla="*/ 54360 h 52560"/>
+                              <a:gd name="textAreaBottom" fmla="*/ 55080 h 52560"/>
                             </a:gdLst>
                             <a:ahLst/>
                             <a:rect l="textAreaLeft" t="textAreaTop" r="textAreaRight" b="textAreaBottom"/>
@@ -11349,15 +11291,15 @@
                         <wps:spPr>
                           <a:xfrm>
                             <a:off x="247680" y="1800"/>
-                            <a:ext cx="92160" cy="95400"/>
+                            <a:ext cx="90720" cy="95400"/>
                           </a:xfrm>
                           <a:custGeom>
                             <a:avLst/>
                             <a:gdLst>
-                              <a:gd name="textAreaLeft" fmla="*/ 0 w 52200"/>
-                              <a:gd name="textAreaRight" fmla="*/ 54000 w 52200"/>
+                              <a:gd name="textAreaLeft" fmla="*/ 0 w 51480"/>
+                              <a:gd name="textAreaRight" fmla="*/ 54000 w 51480"/>
                               <a:gd name="textAreaTop" fmla="*/ 0 h 54000"/>
-                              <a:gd name="textAreaBottom" fmla="*/ 55800 h 54000"/>
+                              <a:gd name="textAreaBottom" fmla="*/ 56520 h 54000"/>
                             </a:gdLst>
                             <a:ahLst/>
                             <a:rect l="textAreaLeft" t="textAreaTop" r="textAreaRight" b="textAreaBottom"/>
@@ -11495,15 +11437,15 @@
                         <wps:spPr>
                           <a:xfrm>
                             <a:off x="155520" y="1800"/>
-                            <a:ext cx="80640" cy="92880"/>
+                            <a:ext cx="79200" cy="92880"/>
                           </a:xfrm>
                           <a:custGeom>
                             <a:avLst/>
                             <a:gdLst>
-                              <a:gd name="textAreaLeft" fmla="*/ 0 w 45720"/>
-                              <a:gd name="textAreaRight" fmla="*/ 47520 w 45720"/>
+                              <a:gd name="textAreaLeft" fmla="*/ 0 w 45000"/>
+                              <a:gd name="textAreaRight" fmla="*/ 47520 w 45000"/>
                               <a:gd name="textAreaTop" fmla="*/ 0 h 52560"/>
-                              <a:gd name="textAreaBottom" fmla="*/ 54360 h 52560"/>
+                              <a:gd name="textAreaBottom" fmla="*/ 55080 h 52560"/>
                             </a:gdLst>
                             <a:ahLst/>
                             <a:rect l="textAreaLeft" t="textAreaTop" r="textAreaRight" b="textAreaBottom"/>
@@ -11687,15 +11629,15 @@
                         <wps:spPr>
                           <a:xfrm>
                             <a:off x="54000" y="1800"/>
-                            <a:ext cx="89640" cy="92880"/>
+                            <a:ext cx="88200" cy="92880"/>
                           </a:xfrm>
                           <a:custGeom>
                             <a:avLst/>
                             <a:gdLst>
-                              <a:gd name="textAreaLeft" fmla="*/ 0 w 50760"/>
-                              <a:gd name="textAreaRight" fmla="*/ 52560 w 50760"/>
+                              <a:gd name="textAreaLeft" fmla="*/ 0 w 50040"/>
+                              <a:gd name="textAreaRight" fmla="*/ 52560 w 50040"/>
                               <a:gd name="textAreaTop" fmla="*/ 0 h 52560"/>
-                              <a:gd name="textAreaBottom" fmla="*/ 54360 h 52560"/>
+                              <a:gd name="textAreaBottom" fmla="*/ 55080 h 52560"/>
                             </a:gdLst>
                             <a:ahLst/>
                             <a:rect l="textAreaLeft" t="textAreaTop" r="textAreaRight" b="textAreaBottom"/>
@@ -11818,15 +11760,15 @@
                         <wps:spPr>
                           <a:xfrm>
                             <a:off x="0" y="1800"/>
-                            <a:ext cx="44280" cy="92880"/>
+                            <a:ext cx="43200" cy="92880"/>
                           </a:xfrm>
                           <a:custGeom>
                             <a:avLst/>
                             <a:gdLst>
-                              <a:gd name="textAreaLeft" fmla="*/ 0 w 25200"/>
-                              <a:gd name="textAreaRight" fmla="*/ 27000 w 25200"/>
+                              <a:gd name="textAreaLeft" fmla="*/ 0 w 24480"/>
+                              <a:gd name="textAreaRight" fmla="*/ 27000 w 24480"/>
                               <a:gd name="textAreaTop" fmla="*/ 0 h 52560"/>
-                              <a:gd name="textAreaBottom" fmla="*/ 54360 h 52560"/>
+                              <a:gd name="textAreaBottom" fmla="*/ 55080 h 52560"/>
                             </a:gdLst>
                             <a:ahLst/>
                             <a:rect l="textAreaLeft" t="textAreaTop" r="textAreaRight" b="textAreaBottom"/>
@@ -11954,15 +11896,15 @@
                         <wps:spPr>
                           <a:xfrm>
                             <a:off x="988560" y="0"/>
-                            <a:ext cx="94680" cy="97200"/>
+                            <a:ext cx="93240" cy="97200"/>
                           </a:xfrm>
                           <a:custGeom>
                             <a:avLst/>
                             <a:gdLst>
-                              <a:gd name="textAreaLeft" fmla="*/ 0 w 53640"/>
-                              <a:gd name="textAreaRight" fmla="*/ 55440 w 53640"/>
+                              <a:gd name="textAreaLeft" fmla="*/ 0 w 52920"/>
+                              <a:gd name="textAreaRight" fmla="*/ 55440 w 52920"/>
                               <a:gd name="textAreaTop" fmla="*/ 0 h 55080"/>
-                              <a:gd name="textAreaBottom" fmla="*/ 56880 h 55080"/>
+                              <a:gd name="textAreaBottom" fmla="*/ 57600 h 55080"/>
                             </a:gdLst>
                             <a:ahLst/>
                             <a:rect l="textAreaLeft" t="textAreaTop" r="textAreaRight" b="textAreaBottom"/>
@@ -12037,15 +11979,15 @@
                         <wps:spPr>
                           <a:xfrm>
                             <a:off x="737280" y="0"/>
-                            <a:ext cx="94680" cy="94680"/>
+                            <a:ext cx="93240" cy="94680"/>
                           </a:xfrm>
                           <a:custGeom>
                             <a:avLst/>
                             <a:gdLst>
-                              <a:gd name="textAreaLeft" fmla="*/ 0 w 53640"/>
-                              <a:gd name="textAreaRight" fmla="*/ 55440 w 53640"/>
+                              <a:gd name="textAreaLeft" fmla="*/ 0 w 52920"/>
+                              <a:gd name="textAreaRight" fmla="*/ 55440 w 52920"/>
                               <a:gd name="textAreaTop" fmla="*/ 0 h 53640"/>
-                              <a:gd name="textAreaBottom" fmla="*/ 55440 h 53640"/>
+                              <a:gd name="textAreaBottom" fmla="*/ 56160 h 53640"/>
                             </a:gdLst>
                             <a:ahLst/>
                             <a:rect l="textAreaLeft" t="textAreaTop" r="textAreaRight" b="textAreaBottom"/>
@@ -12171,15 +12113,15 @@
                         <wps:spPr>
                           <a:xfrm>
                             <a:off x="641520" y="0"/>
-                            <a:ext cx="84600" cy="97200"/>
+                            <a:ext cx="83160" cy="97200"/>
                           </a:xfrm>
                           <a:custGeom>
                             <a:avLst/>
                             <a:gdLst>
-                              <a:gd name="textAreaLeft" fmla="*/ 0 w 47880"/>
-                              <a:gd name="textAreaRight" fmla="*/ 49680 w 47880"/>
+                              <a:gd name="textAreaLeft" fmla="*/ 0 w 47160"/>
+                              <a:gd name="textAreaRight" fmla="*/ 49680 w 47160"/>
                               <a:gd name="textAreaTop" fmla="*/ 0 h 55080"/>
-                              <a:gd name="textAreaBottom" fmla="*/ 56880 h 55080"/>
+                              <a:gd name="textAreaBottom" fmla="*/ 57600 h 55080"/>
                             </a:gdLst>
                             <a:ahLst/>
                             <a:rect l="textAreaLeft" t="textAreaTop" r="textAreaRight" b="textAreaBottom"/>
@@ -12335,16 +12277,16 @@
                         <wps:cNvSpPr/>
                         <wps:spPr>
                           <a:xfrm>
-                            <a:off x="2458080" y="1800"/>
-                            <a:ext cx="79200" cy="92880"/>
+                            <a:off x="2459520" y="1800"/>
+                            <a:ext cx="78120" cy="92880"/>
                           </a:xfrm>
                           <a:custGeom>
                             <a:avLst/>
                             <a:gdLst>
-                              <a:gd name="textAreaLeft" fmla="*/ 0 w 45000"/>
-                              <a:gd name="textAreaRight" fmla="*/ 46800 w 45000"/>
+                              <a:gd name="textAreaLeft" fmla="*/ 0 w 44280"/>
+                              <a:gd name="textAreaRight" fmla="*/ 46800 w 44280"/>
                               <a:gd name="textAreaTop" fmla="*/ 0 h 52560"/>
-                              <a:gd name="textAreaBottom" fmla="*/ 54360 h 52560"/>
+                              <a:gd name="textAreaBottom" fmla="*/ 55080 h 52560"/>
                             </a:gdLst>
                             <a:ahLst/>
                             <a:rect l="textAreaLeft" t="textAreaTop" r="textAreaRight" b="textAreaBottom"/>
@@ -12472,16 +12414,16 @@
                         <wps:cNvSpPr/>
                         <wps:spPr>
                           <a:xfrm>
-                            <a:off x="2354760" y="1800"/>
-                            <a:ext cx="92160" cy="95400"/>
+                            <a:off x="2355840" y="1800"/>
+                            <a:ext cx="90720" cy="95400"/>
                           </a:xfrm>
                           <a:custGeom>
                             <a:avLst/>
                             <a:gdLst>
-                              <a:gd name="textAreaLeft" fmla="*/ 0 w 52200"/>
-                              <a:gd name="textAreaRight" fmla="*/ 54000 w 52200"/>
+                              <a:gd name="textAreaLeft" fmla="*/ 0 w 51480"/>
+                              <a:gd name="textAreaRight" fmla="*/ 54000 w 51480"/>
                               <a:gd name="textAreaTop" fmla="*/ 0 h 54000"/>
-                              <a:gd name="textAreaBottom" fmla="*/ 55800 h 54000"/>
+                              <a:gd name="textAreaBottom" fmla="*/ 56520 h 54000"/>
                             </a:gdLst>
                             <a:ahLst/>
                             <a:rect l="textAreaLeft" t="textAreaTop" r="textAreaRight" b="textAreaBottom"/>
@@ -12618,16 +12560,16 @@
                         <wps:cNvSpPr/>
                         <wps:spPr>
                           <a:xfrm>
-                            <a:off x="2262600" y="1800"/>
-                            <a:ext cx="80640" cy="92880"/>
+                            <a:off x="2263680" y="1800"/>
+                            <a:ext cx="79200" cy="92880"/>
                           </a:xfrm>
                           <a:custGeom>
                             <a:avLst/>
                             <a:gdLst>
-                              <a:gd name="textAreaLeft" fmla="*/ 0 w 45720"/>
-                              <a:gd name="textAreaRight" fmla="*/ 47520 w 45720"/>
+                              <a:gd name="textAreaLeft" fmla="*/ 0 w 45000"/>
+                              <a:gd name="textAreaRight" fmla="*/ 47520 w 45000"/>
                               <a:gd name="textAreaTop" fmla="*/ 0 h 52560"/>
-                              <a:gd name="textAreaBottom" fmla="*/ 54360 h 52560"/>
+                              <a:gd name="textAreaBottom" fmla="*/ 55080 h 52560"/>
                             </a:gdLst>
                             <a:ahLst/>
                             <a:rect l="textAreaLeft" t="textAreaTop" r="textAreaRight" b="textAreaBottom"/>
@@ -12810,16 +12752,16 @@
                         <wps:cNvSpPr/>
                         <wps:spPr>
                           <a:xfrm>
-                            <a:off x="2129760" y="1800"/>
-                            <a:ext cx="123120" cy="92880"/>
+                            <a:off x="2131200" y="1800"/>
+                            <a:ext cx="122040" cy="92880"/>
                           </a:xfrm>
                           <a:custGeom>
                             <a:avLst/>
                             <a:gdLst>
-                              <a:gd name="textAreaLeft" fmla="*/ 0 w 69840"/>
-                              <a:gd name="textAreaRight" fmla="*/ 71640 w 69840"/>
+                              <a:gd name="textAreaLeft" fmla="*/ 0 w 69120"/>
+                              <a:gd name="textAreaRight" fmla="*/ 71640 w 69120"/>
                               <a:gd name="textAreaTop" fmla="*/ 0 h 52560"/>
-                              <a:gd name="textAreaBottom" fmla="*/ 54360 h 52560"/>
+                              <a:gd name="textAreaBottom" fmla="*/ 55080 h 52560"/>
                             </a:gdLst>
                             <a:ahLst/>
                             <a:rect l="textAreaLeft" t="textAreaTop" r="textAreaRight" b="textAreaBottom"/>
@@ -13017,16 +12959,16 @@
                         <wps:cNvSpPr/>
                         <wps:spPr>
                           <a:xfrm>
-                            <a:off x="2037240" y="1800"/>
-                            <a:ext cx="80640" cy="92880"/>
+                            <a:off x="2038320" y="1800"/>
+                            <a:ext cx="79200" cy="92880"/>
                           </a:xfrm>
                           <a:custGeom>
                             <a:avLst/>
                             <a:gdLst>
-                              <a:gd name="textAreaLeft" fmla="*/ 0 w 45720"/>
-                              <a:gd name="textAreaRight" fmla="*/ 47520 w 45720"/>
+                              <a:gd name="textAreaLeft" fmla="*/ 0 w 45000"/>
+                              <a:gd name="textAreaRight" fmla="*/ 47520 w 45000"/>
                               <a:gd name="textAreaTop" fmla="*/ 0 h 52560"/>
-                              <a:gd name="textAreaBottom" fmla="*/ 54360 h 52560"/>
+                              <a:gd name="textAreaBottom" fmla="*/ 55080 h 52560"/>
                             </a:gdLst>
                             <a:ahLst/>
                             <a:rect l="textAreaLeft" t="textAreaTop" r="textAreaRight" b="textAreaBottom"/>
@@ -13209,16 +13151,16 @@
                         <wps:cNvSpPr/>
                         <wps:spPr>
                           <a:xfrm>
-                            <a:off x="1935000" y="1800"/>
-                            <a:ext cx="94680" cy="95400"/>
+                            <a:off x="1936080" y="1800"/>
+                            <a:ext cx="93240" cy="95400"/>
                           </a:xfrm>
                           <a:custGeom>
                             <a:avLst/>
                             <a:gdLst>
-                              <a:gd name="textAreaLeft" fmla="*/ 0 w 53640"/>
-                              <a:gd name="textAreaRight" fmla="*/ 55440 w 53640"/>
+                              <a:gd name="textAreaLeft" fmla="*/ 0 w 52920"/>
+                              <a:gd name="textAreaRight" fmla="*/ 55440 w 52920"/>
                               <a:gd name="textAreaTop" fmla="*/ 0 h 54000"/>
-                              <a:gd name="textAreaBottom" fmla="*/ 55800 h 54000"/>
+                              <a:gd name="textAreaBottom" fmla="*/ 56520 h 54000"/>
                             </a:gdLst>
                             <a:ahLst/>
                             <a:rect l="textAreaLeft" t="textAreaTop" r="textAreaRight" b="textAreaBottom"/>
@@ -13350,16 +13292,16 @@
                         <wps:cNvSpPr/>
                         <wps:spPr>
                           <a:xfrm>
-                            <a:off x="1843560" y="1800"/>
-                            <a:ext cx="80640" cy="92880"/>
+                            <a:off x="1844640" y="1800"/>
+                            <a:ext cx="79200" cy="92880"/>
                           </a:xfrm>
                           <a:custGeom>
                             <a:avLst/>
                             <a:gdLst>
-                              <a:gd name="textAreaLeft" fmla="*/ 0 w 45720"/>
-                              <a:gd name="textAreaRight" fmla="*/ 47520 w 45720"/>
+                              <a:gd name="textAreaLeft" fmla="*/ 0 w 45000"/>
+                              <a:gd name="textAreaRight" fmla="*/ 47520 w 45000"/>
                               <a:gd name="textAreaTop" fmla="*/ 0 h 52560"/>
-                              <a:gd name="textAreaBottom" fmla="*/ 54360 h 52560"/>
+                              <a:gd name="textAreaBottom" fmla="*/ 55080 h 52560"/>
                             </a:gdLst>
                             <a:ahLst/>
                             <a:rect l="textAreaLeft" t="textAreaTop" r="textAreaRight" b="textAreaBottom"/>
@@ -13542,16 +13484,16 @@
                         <wps:cNvSpPr/>
                         <wps:spPr>
                           <a:xfrm>
-                            <a:off x="1749960" y="1800"/>
-                            <a:ext cx="82080" cy="92880"/>
+                            <a:off x="1751400" y="1800"/>
+                            <a:ext cx="80640" cy="92880"/>
                           </a:xfrm>
                           <a:custGeom>
                             <a:avLst/>
                             <a:gdLst>
-                              <a:gd name="textAreaLeft" fmla="*/ 0 w 46440"/>
-                              <a:gd name="textAreaRight" fmla="*/ 48240 w 46440"/>
+                              <a:gd name="textAreaLeft" fmla="*/ 0 w 45720"/>
+                              <a:gd name="textAreaRight" fmla="*/ 48240 w 45720"/>
                               <a:gd name="textAreaTop" fmla="*/ 0 h 52560"/>
-                              <a:gd name="textAreaBottom" fmla="*/ 54360 h 52560"/>
+                              <a:gd name="textAreaBottom" fmla="*/ 55080 h 52560"/>
                             </a:gdLst>
                             <a:ahLst/>
                             <a:rect l="textAreaLeft" t="textAreaTop" r="textAreaRight" b="textAreaBottom"/>
@@ -13696,16 +13638,16 @@
                         <wps:cNvSpPr/>
                         <wps:spPr>
                           <a:xfrm>
-                            <a:off x="1657440" y="1800"/>
-                            <a:ext cx="80640" cy="92880"/>
+                            <a:off x="1658520" y="1800"/>
+                            <a:ext cx="79200" cy="92880"/>
                           </a:xfrm>
                           <a:custGeom>
                             <a:avLst/>
                             <a:gdLst>
-                              <a:gd name="textAreaLeft" fmla="*/ 0 w 45720"/>
-                              <a:gd name="textAreaRight" fmla="*/ 47520 w 45720"/>
+                              <a:gd name="textAreaLeft" fmla="*/ 0 w 45000"/>
+                              <a:gd name="textAreaRight" fmla="*/ 47520 w 45000"/>
                               <a:gd name="textAreaTop" fmla="*/ 0 h 52560"/>
-                              <a:gd name="textAreaBottom" fmla="*/ 54360 h 52560"/>
+                              <a:gd name="textAreaBottom" fmla="*/ 55080 h 52560"/>
                             </a:gdLst>
                             <a:ahLst/>
                             <a:rect l="textAreaLeft" t="textAreaTop" r="textAreaRight" b="textAreaBottom"/>
